--- a/工作经验.docx
+++ b/工作经验.docx
@@ -1,6 +1,6 @@
 
 <file path=word/document.xml><?xml version="1.0" encoding="utf-8"?>
-<w:document xmlns:wpc="http://schemas.microsoft.com/office/word/2010/wordprocessingCanvas" xmlns:cx="http://schemas.microsoft.com/office/drawing/2014/chartex" xmlns:mc="http://schemas.openxmlformats.org/markup-compatibility/2006" xmlns:o="urn:schemas-microsoft-com:office:office" xmlns:r="http://schemas.openxmlformats.org/officeDocument/2006/relationships" xmlns:m="http://schemas.openxmlformats.org/officeDocument/2006/math" xmlns:v="urn:schemas-microsoft-com:vml" xmlns:wp14="http://schemas.microsoft.com/office/word/2010/wordprocessingDrawing" xmlns:wp="http://schemas.openxmlformats.org/drawingml/2006/wordprocessingDrawing" xmlns:w10="urn:schemas-microsoft-com:office:word" xmlns:w="http://schemas.openxmlformats.org/wordprocessingml/2006/main" xmlns:w14="http://schemas.microsoft.com/office/word/2010/wordml" xmlns:w15="http://schemas.microsoft.com/office/word/2012/wordml" xmlns:w16se="http://schemas.microsoft.com/office/word/2015/wordml/symex" xmlns:wpg="http://schemas.microsoft.com/office/word/2010/wordprocessingGroup" xmlns:wpi="http://schemas.microsoft.com/office/word/2010/wordprocessingInk" xmlns:wne="http://schemas.microsoft.com/office/word/2006/wordml" xmlns:wps="http://schemas.microsoft.com/office/word/2010/wordprocessingShape" mc:Ignorable="w14 w15 w16se wp14">
+<w:document xmlns:ve="http://schemas.openxmlformats.org/markup-compatibility/2006" xmlns:o="urn:schemas-microsoft-com:office:office" xmlns:r="http://schemas.openxmlformats.org/officeDocument/2006/relationships" xmlns:m="http://schemas.openxmlformats.org/officeDocument/2006/math" xmlns:v="urn:schemas-microsoft-com:vml" xmlns:wp="http://schemas.openxmlformats.org/drawingml/2006/wordprocessingDrawing" xmlns:w10="urn:schemas-microsoft-com:office:word" xmlns:w="http://schemas.openxmlformats.org/wordprocessingml/2006/main" xmlns:wne="http://schemas.microsoft.com/office/word/2006/wordml">
   <w:body>
     <w:p>
       <w:pPr>
@@ -31,7 +31,7 @@
           <w:noProof/>
         </w:rPr>
         <w:drawing>
-          <wp:inline distT="0" distB="0" distL="0" distR="0" wp14:anchorId="00B959DF" wp14:editId="0F3577B6">
+          <wp:inline distT="0" distB="0" distL="0" distR="0">
             <wp:extent cx="5274310" cy="2223770"/>
             <wp:effectExtent l="0" t="0" r="2540" b="5080"/>
             <wp:docPr id="1" name="图片 1"/>
@@ -108,9 +108,6 @@
       <w:pPr>
         <w:pStyle w:val="a3"/>
         <w:ind w:left="360" w:firstLineChars="0" w:firstLine="0"/>
-        <w:rPr>
-          <w:rFonts w:hint="eastAsia"/>
-        </w:rPr>
       </w:pPr>
       <w:r>
         <w:rPr>
@@ -149,7 +146,7 @@
           <w:noProof/>
         </w:rPr>
         <w:drawing>
-          <wp:inline distT="0" distB="0" distL="0" distR="0" wp14:anchorId="59EDA902" wp14:editId="2122F961">
+          <wp:inline distT="0" distB="0" distL="0" distR="0">
             <wp:extent cx="5274310" cy="2359660"/>
             <wp:effectExtent l="0" t="0" r="2540" b="2540"/>
             <wp:docPr id="2" name="图片 2"/>
@@ -212,7 +209,7 @@
                     <a:blip r:embed="rId9">
                       <a:extLst>
                         <a:ext uri="{28A0092B-C50C-407E-A947-70E740481C1C}">
-                          <a14:useLocalDpi xmlns:a14="http://schemas.microsoft.com/office/drawing/2010/main" val="0"/>
+                          <a14:useLocalDpi xmlns="" xmlns:wpc="http://schemas.microsoft.com/office/word/2010/wordprocessingCanvas" xmlns:cx="http://schemas.microsoft.com/office/drawing/2014/chartex" xmlns:mc="http://schemas.openxmlformats.org/markup-compatibility/2006" xmlns:o="urn:schemas-microsoft-com:office:office" xmlns:v="urn:schemas-microsoft-com:vml" xmlns:wp14="http://schemas.microsoft.com/office/word/2010/wordprocessingDrawing" xmlns:w10="urn:schemas-microsoft-com:office:word" xmlns:w="http://schemas.openxmlformats.org/wordprocessingml/2006/main" xmlns:w14="http://schemas.microsoft.com/office/word/2010/wordml" xmlns:w15="http://schemas.microsoft.com/office/word/2012/wordml" xmlns:w16se="http://schemas.microsoft.com/office/word/2015/wordml/symex" xmlns:wpg="http://schemas.microsoft.com/office/word/2010/wordprocessingGroup" xmlns:wpi="http://schemas.microsoft.com/office/word/2010/wordprocessingInk" xmlns:wps="http://schemas.microsoft.com/office/word/2010/wordprocessingShape" xmlns:a14="http://schemas.microsoft.com/office/drawing/2010/main" val="0"/>
                         </a:ext>
                       </a:extLst>
                     </a:blip>
@@ -268,7 +265,7 @@
         </w:rPr>
         <w:lastRenderedPageBreak/>
         <w:drawing>
-          <wp:inline distT="0" distB="0" distL="0" distR="0" wp14:anchorId="13B360B6" wp14:editId="6391D6D2">
+          <wp:inline distT="0" distB="0" distL="0" distR="0">
             <wp:extent cx="5274310" cy="1680845"/>
             <wp:effectExtent l="0" t="0" r="2540" b="0"/>
             <wp:docPr id="3" name="图片 3"/>
@@ -380,7 +377,7 @@
           <w:noProof/>
         </w:rPr>
         <w:drawing>
-          <wp:inline distT="0" distB="0" distL="0" distR="0" wp14:anchorId="00A3EE8B" wp14:editId="6D44B542">
+          <wp:inline distT="0" distB="0" distL="0" distR="0">
             <wp:extent cx="3648075" cy="2105025"/>
             <wp:effectExtent l="0" t="0" r="9525" b="9525"/>
             <wp:docPr id="5" name="图片 5"/>
@@ -429,7 +426,19 @@
         <w:rPr>
           <w:rFonts w:hint="eastAsia"/>
         </w:rPr>
-        <w:t>添加A标签 并触发单机事件</w:t>
+        <w:t xml:space="preserve">添加A标签 </w:t>
+      </w:r>
+      <w:r>
+        <w:rPr>
+          <w:rFonts w:hint="eastAsia"/>
+        </w:rPr>
+        <w:t>并触发单击</w:t>
+      </w:r>
+      <w:r>
+        <w:rPr>
+          <w:rFonts w:hint="eastAsia"/>
+        </w:rPr>
+        <w:t>事件</w:t>
       </w:r>
     </w:p>
     <w:p>
@@ -3847,7 +3856,7 @@
         </w:rPr>
         <w:lastRenderedPageBreak/>
         <w:drawing>
-          <wp:inline distT="0" distB="0" distL="0" distR="0" wp14:anchorId="5E36D6C5" wp14:editId="5CEC405D">
+          <wp:inline distT="0" distB="0" distL="0" distR="0">
             <wp:extent cx="5274310" cy="1271270"/>
             <wp:effectExtent l="0" t="0" r="2540" b="5080"/>
             <wp:docPr id="6" name="图片 6"/>
@@ -3892,12 +3901,17 @@
       </w:r>
     </w:p>
     <w:p>
+      <w:pPr>
+        <w:rPr>
+          <w:rFonts w:hint="eastAsia"/>
+        </w:rPr>
+      </w:pPr>
       <w:r>
         <w:rPr>
           <w:noProof/>
         </w:rPr>
         <w:drawing>
-          <wp:inline distT="0" distB="0" distL="0" distR="0" wp14:anchorId="2E8D7FBF" wp14:editId="30DB69A8">
+          <wp:inline distT="0" distB="0" distL="0" distR="0">
             <wp:extent cx="5274310" cy="2019300"/>
             <wp:effectExtent l="0" t="0" r="2540" b="0"/>
             <wp:docPr id="7" name="图片 7"/>
@@ -3933,6 +3947,831 @@
         </w:drawing>
       </w:r>
     </w:p>
+    <w:p>
+      <w:pPr>
+        <w:rPr>
+          <w:rFonts w:hint="eastAsia"/>
+        </w:rPr>
+      </w:pPr>
+    </w:p>
+    <w:p>
+      <w:r>
+        <w:rPr>
+          <w:rFonts w:hint="eastAsia"/>
+        </w:rPr>
+        <w:t>11.</w:t>
+      </w:r>
+      <w:r>
+        <w:rPr>
+          <w:rFonts w:hint="eastAsia"/>
+        </w:rPr>
+        <w:t xml:space="preserve"> </w:t>
+      </w:r>
+      <w:r>
+        <w:rPr>
+          <w:rFonts w:hint="eastAsia"/>
+        </w:rPr>
+        <w:t>打开</w:t>
+      </w:r>
+      <w:r>
+        <w:t>DOC xlsx</w:t>
+      </w:r>
+      <w:r>
+        <w:rPr>
+          <w:rFonts w:hint="eastAsia"/>
+        </w:rPr>
+        <w:t>等附件</w:t>
+      </w:r>
+    </w:p>
+    <w:p>
+      <w:pPr>
+        <w:pStyle w:val="a3"/>
+        <w:widowControl/>
+        <w:numPr>
+          <w:ilvl w:val="0"/>
+          <w:numId w:val="2"/>
+        </w:numPr>
+        <w:shd w:val="clear" w:color="auto" w:fill="272822"/>
+        <w:spacing w:line="178" w:lineRule="atLeast"/>
+        <w:ind w:firstLineChars="0"/>
+        <w:jc w:val="left"/>
+        <w:rPr>
+          <w:rFonts w:ascii="Consolas" w:eastAsia="宋体" w:hAnsi="Consolas" w:cs="宋体"/>
+          <w:color w:val="F8F8F2"/>
+          <w:kern w:val="0"/>
+          <w:sz w:val="13"/>
+          <w:szCs w:val="13"/>
+        </w:rPr>
+      </w:pPr>
+      <w:r>
+        <w:rPr>
+          <w:rFonts w:ascii="Consolas" w:eastAsia="宋体" w:hAnsi="Consolas" w:cs="宋体"/>
+          <w:color w:val="F8F8F2"/>
+          <w:kern w:val="0"/>
+          <w:sz w:val="13"/>
+          <w:szCs w:val="13"/>
+        </w:rPr>
+        <w:t>  </w:t>
+      </w:r>
+      <w:r>
+        <w:rPr>
+          <w:rFonts w:ascii="Consolas" w:eastAsia="宋体" w:hAnsi="Consolas" w:cs="宋体"/>
+          <w:i/>
+          <w:iCs/>
+          <w:color w:val="66D9EF"/>
+          <w:kern w:val="0"/>
+          <w:sz w:val="13"/>
+          <w:szCs w:val="13"/>
+        </w:rPr>
+        <w:t>let</w:t>
+      </w:r>
+      <w:r>
+        <w:rPr>
+          <w:rFonts w:ascii="Consolas" w:eastAsia="宋体" w:hAnsi="Consolas" w:cs="宋体"/>
+          <w:color w:val="F8F8F2"/>
+          <w:kern w:val="0"/>
+          <w:sz w:val="13"/>
+          <w:szCs w:val="13"/>
+        </w:rPr>
+        <w:t> a_data </w:t>
+      </w:r>
+      <w:r>
+        <w:rPr>
+          <w:rFonts w:ascii="Consolas" w:eastAsia="宋体" w:hAnsi="Consolas" w:cs="宋体"/>
+          <w:color w:val="F92672"/>
+          <w:kern w:val="0"/>
+          <w:sz w:val="13"/>
+          <w:szCs w:val="13"/>
+        </w:rPr>
+        <w:t>=</w:t>
+      </w:r>
+      <w:r>
+        <w:rPr>
+          <w:rFonts w:ascii="Consolas" w:eastAsia="宋体" w:hAnsi="Consolas" w:cs="宋体"/>
+          <w:color w:val="F8F8F2"/>
+          <w:kern w:val="0"/>
+          <w:sz w:val="13"/>
+          <w:szCs w:val="13"/>
+        </w:rPr>
+        <w:t> data.fileList</w:t>
+      </w:r>
+      <w:r>
+        <w:rPr>
+          <w:rFonts w:ascii="Consolas" w:eastAsia="宋体" w:hAnsi="Consolas" w:cs="宋体"/>
+          <w:color w:val="F92672"/>
+          <w:kern w:val="0"/>
+          <w:sz w:val="13"/>
+          <w:szCs w:val="13"/>
+        </w:rPr>
+        <w:t>+</w:t>
+      </w:r>
+      <w:r>
+        <w:rPr>
+          <w:rFonts w:ascii="Consolas" w:eastAsia="宋体" w:hAnsi="Consolas" w:cs="宋体"/>
+          <w:color w:val="E6DB74"/>
+          <w:kern w:val="0"/>
+          <w:sz w:val="13"/>
+          <w:szCs w:val="13"/>
+        </w:rPr>
+        <w:t>'?'</w:t>
+      </w:r>
+      <w:r>
+        <w:rPr>
+          <w:rFonts w:ascii="Consolas" w:eastAsia="宋体" w:hAnsi="Consolas" w:cs="宋体"/>
+          <w:color w:val="F92672"/>
+          <w:kern w:val="0"/>
+          <w:sz w:val="13"/>
+          <w:szCs w:val="13"/>
+        </w:rPr>
+        <w:t>+</w:t>
+      </w:r>
+      <w:r>
+        <w:rPr>
+          <w:rFonts w:ascii="Consolas" w:eastAsia="宋体" w:hAnsi="Consolas" w:cs="宋体"/>
+          <w:color w:val="E6DB74"/>
+          <w:kern w:val="0"/>
+          <w:sz w:val="13"/>
+          <w:szCs w:val="13"/>
+        </w:rPr>
+        <w:t>'attachmentName='</w:t>
+      </w:r>
+      <w:r>
+        <w:rPr>
+          <w:rFonts w:ascii="Consolas" w:eastAsia="宋体" w:hAnsi="Consolas" w:cs="宋体"/>
+          <w:color w:val="F92672"/>
+          <w:kern w:val="0"/>
+          <w:sz w:val="13"/>
+          <w:szCs w:val="13"/>
+        </w:rPr>
+        <w:t>+</w:t>
+      </w:r>
+      <w:r>
+        <w:rPr>
+          <w:rFonts w:ascii="Consolas" w:eastAsia="宋体" w:hAnsi="Consolas" w:cs="宋体"/>
+          <w:color w:val="F8F8F2"/>
+          <w:kern w:val="0"/>
+          <w:sz w:val="13"/>
+          <w:szCs w:val="13"/>
+        </w:rPr>
+        <w:t>data.docName</w:t>
+      </w:r>
+    </w:p>
+    <w:p>
+      <w:pPr>
+        <w:pStyle w:val="a3"/>
+        <w:widowControl/>
+        <w:numPr>
+          <w:ilvl w:val="0"/>
+          <w:numId w:val="2"/>
+        </w:numPr>
+        <w:shd w:val="clear" w:color="auto" w:fill="272822"/>
+        <w:spacing w:line="178" w:lineRule="atLeast"/>
+        <w:ind w:firstLineChars="0"/>
+        <w:jc w:val="left"/>
+        <w:rPr>
+          <w:rFonts w:ascii="Consolas" w:eastAsia="宋体" w:hAnsi="Consolas" w:cs="宋体"/>
+          <w:color w:val="F8F8F2"/>
+          <w:kern w:val="0"/>
+          <w:sz w:val="13"/>
+          <w:szCs w:val="13"/>
+        </w:rPr>
+      </w:pPr>
+    </w:p>
+    <w:p>
+      <w:pPr>
+        <w:pStyle w:val="a3"/>
+        <w:widowControl/>
+        <w:numPr>
+          <w:ilvl w:val="0"/>
+          <w:numId w:val="2"/>
+        </w:numPr>
+        <w:shd w:val="clear" w:color="auto" w:fill="272822"/>
+        <w:spacing w:line="178" w:lineRule="atLeast"/>
+        <w:ind w:firstLineChars="0"/>
+        <w:jc w:val="left"/>
+        <w:rPr>
+          <w:rFonts w:ascii="Consolas" w:eastAsia="宋体" w:hAnsi="Consolas" w:cs="宋体"/>
+          <w:color w:val="F8F8F2"/>
+          <w:kern w:val="0"/>
+          <w:sz w:val="13"/>
+          <w:szCs w:val="13"/>
+        </w:rPr>
+      </w:pPr>
+      <w:r>
+        <w:rPr>
+          <w:rFonts w:ascii="Consolas" w:eastAsia="宋体" w:hAnsi="Consolas" w:cs="宋体"/>
+          <w:color w:val="F8F8F2"/>
+          <w:kern w:val="0"/>
+          <w:sz w:val="13"/>
+          <w:szCs w:val="13"/>
+        </w:rPr>
+        <w:t>      console.</w:t>
+      </w:r>
+      <w:r>
+        <w:rPr>
+          <w:rFonts w:ascii="Consolas" w:eastAsia="宋体" w:hAnsi="Consolas" w:cs="宋体"/>
+          <w:color w:val="A6E22E"/>
+          <w:kern w:val="0"/>
+          <w:sz w:val="13"/>
+          <w:szCs w:val="13"/>
+        </w:rPr>
+        <w:t>log</w:t>
+      </w:r>
+      <w:r>
+        <w:rPr>
+          <w:rFonts w:ascii="Consolas" w:eastAsia="宋体" w:hAnsi="Consolas" w:cs="宋体"/>
+          <w:color w:val="F8F8F2"/>
+          <w:kern w:val="0"/>
+          <w:sz w:val="13"/>
+          <w:szCs w:val="13"/>
+        </w:rPr>
+        <w:t>(</w:t>
+      </w:r>
+      <w:r>
+        <w:rPr>
+          <w:rFonts w:ascii="Consolas" w:eastAsia="宋体" w:hAnsi="Consolas" w:cs="宋体"/>
+          <w:color w:val="E6DB74"/>
+          <w:kern w:val="0"/>
+          <w:sz w:val="13"/>
+          <w:szCs w:val="13"/>
+        </w:rPr>
+        <w:t>'------------------data---2'</w:t>
+      </w:r>
+      <w:r>
+        <w:rPr>
+          <w:rFonts w:ascii="Consolas" w:eastAsia="宋体" w:hAnsi="Consolas" w:cs="宋体"/>
+          <w:color w:val="F8F8F2"/>
+          <w:kern w:val="0"/>
+          <w:sz w:val="13"/>
+          <w:szCs w:val="13"/>
+        </w:rPr>
+        <w:t>)</w:t>
+      </w:r>
+    </w:p>
+    <w:p>
+      <w:pPr>
+        <w:pStyle w:val="a3"/>
+        <w:widowControl/>
+        <w:numPr>
+          <w:ilvl w:val="0"/>
+          <w:numId w:val="2"/>
+        </w:numPr>
+        <w:shd w:val="clear" w:color="auto" w:fill="272822"/>
+        <w:spacing w:line="178" w:lineRule="atLeast"/>
+        <w:ind w:firstLineChars="0"/>
+        <w:jc w:val="left"/>
+        <w:rPr>
+          <w:rFonts w:ascii="Consolas" w:eastAsia="宋体" w:hAnsi="Consolas" w:cs="宋体"/>
+          <w:color w:val="F8F8F2"/>
+          <w:kern w:val="0"/>
+          <w:sz w:val="13"/>
+          <w:szCs w:val="13"/>
+        </w:rPr>
+      </w:pPr>
+      <w:r>
+        <w:rPr>
+          <w:rFonts w:ascii="Consolas" w:eastAsia="宋体" w:hAnsi="Consolas" w:cs="宋体"/>
+          <w:color w:val="F8F8F2"/>
+          <w:kern w:val="0"/>
+          <w:sz w:val="13"/>
+          <w:szCs w:val="13"/>
+        </w:rPr>
+        <w:t>      console.</w:t>
+      </w:r>
+      <w:r>
+        <w:rPr>
+          <w:rFonts w:ascii="Consolas" w:eastAsia="宋体" w:hAnsi="Consolas" w:cs="宋体"/>
+          <w:color w:val="A6E22E"/>
+          <w:kern w:val="0"/>
+          <w:sz w:val="13"/>
+          <w:szCs w:val="13"/>
+        </w:rPr>
+        <w:t>log</w:t>
+      </w:r>
+      <w:r>
+        <w:rPr>
+          <w:rFonts w:ascii="Consolas" w:eastAsia="宋体" w:hAnsi="Consolas" w:cs="宋体"/>
+          <w:color w:val="F8F8F2"/>
+          <w:kern w:val="0"/>
+          <w:sz w:val="13"/>
+          <w:szCs w:val="13"/>
+        </w:rPr>
+        <w:t>(a_data)</w:t>
+      </w:r>
+    </w:p>
+    <w:p>
+      <w:pPr>
+        <w:pStyle w:val="a3"/>
+        <w:widowControl/>
+        <w:numPr>
+          <w:ilvl w:val="0"/>
+          <w:numId w:val="2"/>
+        </w:numPr>
+        <w:shd w:val="clear" w:color="auto" w:fill="272822"/>
+        <w:spacing w:line="178" w:lineRule="atLeast"/>
+        <w:ind w:firstLineChars="0"/>
+        <w:jc w:val="left"/>
+        <w:rPr>
+          <w:rFonts w:ascii="Consolas" w:eastAsia="宋体" w:hAnsi="Consolas" w:cs="宋体"/>
+          <w:color w:val="F8F8F2"/>
+          <w:kern w:val="0"/>
+          <w:sz w:val="13"/>
+          <w:szCs w:val="13"/>
+        </w:rPr>
+      </w:pPr>
+    </w:p>
+    <w:p>
+      <w:pPr>
+        <w:pStyle w:val="a3"/>
+        <w:widowControl/>
+        <w:numPr>
+          <w:ilvl w:val="0"/>
+          <w:numId w:val="2"/>
+        </w:numPr>
+        <w:shd w:val="clear" w:color="auto" w:fill="272822"/>
+        <w:spacing w:line="178" w:lineRule="atLeast"/>
+        <w:ind w:firstLineChars="0"/>
+        <w:jc w:val="left"/>
+        <w:rPr>
+          <w:rFonts w:ascii="Consolas" w:eastAsia="宋体" w:hAnsi="Consolas" w:cs="宋体"/>
+          <w:color w:val="F8F8F2"/>
+          <w:kern w:val="0"/>
+          <w:sz w:val="13"/>
+          <w:szCs w:val="13"/>
+        </w:rPr>
+      </w:pPr>
+      <w:r>
+        <w:rPr>
+          <w:rFonts w:ascii="Consolas" w:eastAsia="宋体" w:hAnsi="Consolas" w:cs="宋体"/>
+          <w:color w:val="F8F8F2"/>
+          <w:kern w:val="0"/>
+          <w:sz w:val="13"/>
+          <w:szCs w:val="13"/>
+        </w:rPr>
+        <w:t>      </w:t>
+      </w:r>
+      <w:r>
+        <w:rPr>
+          <w:rFonts w:ascii="Consolas" w:eastAsia="宋体" w:hAnsi="Consolas" w:cs="宋体"/>
+          <w:i/>
+          <w:iCs/>
+          <w:color w:val="66D9EF"/>
+          <w:kern w:val="0"/>
+          <w:sz w:val="13"/>
+          <w:szCs w:val="13"/>
+        </w:rPr>
+        <w:t>let</w:t>
+      </w:r>
+      <w:r>
+        <w:rPr>
+          <w:rFonts w:ascii="Consolas" w:eastAsia="宋体" w:hAnsi="Consolas" w:cs="宋体"/>
+          <w:color w:val="F8F8F2"/>
+          <w:kern w:val="0"/>
+          <w:sz w:val="13"/>
+          <w:szCs w:val="13"/>
+        </w:rPr>
+        <w:t> datas </w:t>
+      </w:r>
+      <w:r>
+        <w:rPr>
+          <w:rFonts w:ascii="Consolas" w:eastAsia="宋体" w:hAnsi="Consolas" w:cs="宋体"/>
+          <w:color w:val="F92672"/>
+          <w:kern w:val="0"/>
+          <w:sz w:val="13"/>
+          <w:szCs w:val="13"/>
+        </w:rPr>
+        <w:t>=</w:t>
+      </w:r>
+      <w:r>
+        <w:rPr>
+          <w:rFonts w:ascii="Consolas" w:eastAsia="宋体" w:hAnsi="Consolas" w:cs="宋体"/>
+          <w:color w:val="F8F8F2"/>
+          <w:kern w:val="0"/>
+          <w:sz w:val="13"/>
+          <w:szCs w:val="13"/>
+        </w:rPr>
+        <w:t> [{    </w:t>
+      </w:r>
+    </w:p>
+    <w:p>
+      <w:pPr>
+        <w:pStyle w:val="a3"/>
+        <w:widowControl/>
+        <w:numPr>
+          <w:ilvl w:val="0"/>
+          <w:numId w:val="2"/>
+        </w:numPr>
+        <w:shd w:val="clear" w:color="auto" w:fill="272822"/>
+        <w:spacing w:line="178" w:lineRule="atLeast"/>
+        <w:ind w:firstLineChars="0"/>
+        <w:jc w:val="left"/>
+        <w:rPr>
+          <w:rFonts w:ascii="Consolas" w:eastAsia="宋体" w:hAnsi="Consolas" w:cs="宋体"/>
+          <w:color w:val="F8F8F2"/>
+          <w:kern w:val="0"/>
+          <w:sz w:val="13"/>
+          <w:szCs w:val="13"/>
+        </w:rPr>
+      </w:pPr>
+      <w:r>
+        <w:rPr>
+          <w:rFonts w:ascii="Consolas" w:eastAsia="宋体" w:hAnsi="Consolas" w:cs="宋体"/>
+          <w:color w:val="F8F8F2"/>
+          <w:kern w:val="0"/>
+          <w:sz w:val="13"/>
+          <w:szCs w:val="13"/>
+        </w:rPr>
+        <w:t>              name: data.docName,</w:t>
+      </w:r>
+    </w:p>
+    <w:p>
+      <w:pPr>
+        <w:pStyle w:val="a3"/>
+        <w:widowControl/>
+        <w:numPr>
+          <w:ilvl w:val="0"/>
+          <w:numId w:val="2"/>
+        </w:numPr>
+        <w:shd w:val="clear" w:color="auto" w:fill="272822"/>
+        <w:spacing w:line="178" w:lineRule="atLeast"/>
+        <w:ind w:firstLineChars="0"/>
+        <w:jc w:val="left"/>
+        <w:rPr>
+          <w:rFonts w:ascii="Consolas" w:eastAsia="宋体" w:hAnsi="Consolas" w:cs="宋体"/>
+          <w:color w:val="F8F8F2"/>
+          <w:kern w:val="0"/>
+          <w:sz w:val="13"/>
+          <w:szCs w:val="13"/>
+        </w:rPr>
+      </w:pPr>
+      <w:r>
+        <w:rPr>
+          <w:rFonts w:ascii="Consolas" w:eastAsia="宋体" w:hAnsi="Consolas" w:cs="宋体"/>
+          <w:color w:val="F8F8F2"/>
+          <w:kern w:val="0"/>
+          <w:sz w:val="13"/>
+          <w:szCs w:val="13"/>
+        </w:rPr>
+        <w:t>              url: data.fileList,</w:t>
+      </w:r>
+    </w:p>
+    <w:p>
+      <w:pPr>
+        <w:pStyle w:val="a3"/>
+        <w:widowControl/>
+        <w:numPr>
+          <w:ilvl w:val="0"/>
+          <w:numId w:val="2"/>
+        </w:numPr>
+        <w:shd w:val="clear" w:color="auto" w:fill="272822"/>
+        <w:spacing w:line="178" w:lineRule="atLeast"/>
+        <w:ind w:firstLineChars="0"/>
+        <w:jc w:val="left"/>
+        <w:rPr>
+          <w:rFonts w:ascii="Consolas" w:eastAsia="宋体" w:hAnsi="Consolas" w:cs="宋体"/>
+          <w:color w:val="F8F8F2"/>
+          <w:kern w:val="0"/>
+          <w:sz w:val="13"/>
+          <w:szCs w:val="13"/>
+        </w:rPr>
+      </w:pPr>
+      <w:r>
+        <w:rPr>
+          <w:rFonts w:ascii="Consolas" w:eastAsia="宋体" w:hAnsi="Consolas" w:cs="宋体"/>
+          <w:color w:val="F8F8F2"/>
+          <w:kern w:val="0"/>
+          <w:sz w:val="13"/>
+          <w:szCs w:val="13"/>
+        </w:rPr>
+        <w:t>      }]</w:t>
+      </w:r>
+    </w:p>
+    <w:p>
+      <w:pPr>
+        <w:pStyle w:val="a3"/>
+        <w:widowControl/>
+        <w:numPr>
+          <w:ilvl w:val="0"/>
+          <w:numId w:val="2"/>
+        </w:numPr>
+        <w:shd w:val="clear" w:color="auto" w:fill="272822"/>
+        <w:spacing w:line="178" w:lineRule="atLeast"/>
+        <w:ind w:firstLineChars="0"/>
+        <w:jc w:val="left"/>
+        <w:rPr>
+          <w:rFonts w:ascii="Consolas" w:eastAsia="宋体" w:hAnsi="Consolas" w:cs="宋体"/>
+          <w:color w:val="F8F8F2"/>
+          <w:kern w:val="0"/>
+          <w:sz w:val="13"/>
+          <w:szCs w:val="13"/>
+        </w:rPr>
+      </w:pPr>
+      <w:r>
+        <w:rPr>
+          <w:rFonts w:ascii="Consolas" w:eastAsia="宋体" w:hAnsi="Consolas" w:cs="宋体"/>
+          <w:color w:val="F8F8F2"/>
+          <w:kern w:val="0"/>
+          <w:sz w:val="13"/>
+          <w:szCs w:val="13"/>
+        </w:rPr>
+        <w:t>      location.href </w:t>
+      </w:r>
+      <w:r>
+        <w:rPr>
+          <w:rFonts w:ascii="Consolas" w:eastAsia="宋体" w:hAnsi="Consolas" w:cs="宋体"/>
+          <w:color w:val="F92672"/>
+          <w:kern w:val="0"/>
+          <w:sz w:val="13"/>
+          <w:szCs w:val="13"/>
+        </w:rPr>
+        <w:t>=</w:t>
+      </w:r>
+    </w:p>
+    <w:p>
+      <w:pPr>
+        <w:pStyle w:val="a3"/>
+        <w:widowControl/>
+        <w:numPr>
+          <w:ilvl w:val="0"/>
+          <w:numId w:val="2"/>
+        </w:numPr>
+        <w:shd w:val="clear" w:color="auto" w:fill="272822"/>
+        <w:spacing w:line="178" w:lineRule="atLeast"/>
+        <w:ind w:firstLineChars="0"/>
+        <w:jc w:val="left"/>
+        <w:rPr>
+          <w:rFonts w:ascii="Consolas" w:eastAsia="宋体" w:hAnsi="Consolas" w:cs="宋体"/>
+          <w:color w:val="F8F8F2"/>
+          <w:kern w:val="0"/>
+          <w:sz w:val="13"/>
+          <w:szCs w:val="13"/>
+        </w:rPr>
+      </w:pPr>
+      <w:r>
+        <w:rPr>
+          <w:rFonts w:ascii="Consolas" w:eastAsia="宋体" w:hAnsi="Consolas" w:cs="宋体"/>
+          <w:color w:val="F8F8F2"/>
+          <w:kern w:val="0"/>
+          <w:sz w:val="13"/>
+          <w:szCs w:val="13"/>
+        </w:rPr>
+        <w:t>        </w:t>
+      </w:r>
+      <w:r>
+        <w:rPr>
+          <w:rFonts w:ascii="Consolas" w:eastAsia="宋体" w:hAnsi="Consolas" w:cs="宋体"/>
+          <w:color w:val="E6DB74"/>
+          <w:kern w:val="0"/>
+          <w:sz w:val="13"/>
+          <w:szCs w:val="13"/>
+        </w:rPr>
+        <w:t>'fcnews://websPage?title='</w:t>
+      </w:r>
+      <w:r>
+        <w:rPr>
+          <w:rFonts w:ascii="Consolas" w:eastAsia="宋体" w:hAnsi="Consolas" w:cs="宋体"/>
+          <w:color w:val="F8F8F2"/>
+          <w:kern w:val="0"/>
+          <w:sz w:val="13"/>
+          <w:szCs w:val="13"/>
+        </w:rPr>
+        <w:t> </w:t>
+      </w:r>
+      <w:r>
+        <w:rPr>
+          <w:rFonts w:ascii="Consolas" w:eastAsia="宋体" w:hAnsi="Consolas" w:cs="宋体"/>
+          <w:color w:val="F92672"/>
+          <w:kern w:val="0"/>
+          <w:sz w:val="13"/>
+          <w:szCs w:val="13"/>
+        </w:rPr>
+        <w:t>+</w:t>
+      </w:r>
+    </w:p>
+    <w:p>
+      <w:pPr>
+        <w:pStyle w:val="a3"/>
+        <w:widowControl/>
+        <w:numPr>
+          <w:ilvl w:val="0"/>
+          <w:numId w:val="2"/>
+        </w:numPr>
+        <w:shd w:val="clear" w:color="auto" w:fill="272822"/>
+        <w:spacing w:line="178" w:lineRule="atLeast"/>
+        <w:ind w:firstLineChars="0"/>
+        <w:jc w:val="left"/>
+        <w:rPr>
+          <w:rFonts w:ascii="Consolas" w:eastAsia="宋体" w:hAnsi="Consolas" w:cs="宋体"/>
+          <w:color w:val="F8F8F2"/>
+          <w:kern w:val="0"/>
+          <w:sz w:val="13"/>
+          <w:szCs w:val="13"/>
+        </w:rPr>
+      </w:pPr>
+      <w:r>
+        <w:rPr>
+          <w:rFonts w:ascii="Consolas" w:eastAsia="宋体" w:hAnsi="Consolas" w:cs="宋体"/>
+          <w:color w:val="F8F8F2"/>
+          <w:kern w:val="0"/>
+          <w:sz w:val="13"/>
+          <w:szCs w:val="13"/>
+        </w:rPr>
+        <w:t>        data.docName </w:t>
+      </w:r>
+      <w:r>
+        <w:rPr>
+          <w:rFonts w:ascii="Consolas" w:eastAsia="宋体" w:hAnsi="Consolas" w:cs="宋体"/>
+          <w:color w:val="F92672"/>
+          <w:kern w:val="0"/>
+          <w:sz w:val="13"/>
+          <w:szCs w:val="13"/>
+        </w:rPr>
+        <w:t>+</w:t>
+      </w:r>
+    </w:p>
+    <w:p>
+      <w:pPr>
+        <w:pStyle w:val="a3"/>
+        <w:widowControl/>
+        <w:numPr>
+          <w:ilvl w:val="0"/>
+          <w:numId w:val="2"/>
+        </w:numPr>
+        <w:shd w:val="clear" w:color="auto" w:fill="272822"/>
+        <w:spacing w:line="178" w:lineRule="atLeast"/>
+        <w:ind w:firstLineChars="0"/>
+        <w:jc w:val="left"/>
+        <w:rPr>
+          <w:rFonts w:ascii="Consolas" w:eastAsia="宋体" w:hAnsi="Consolas" w:cs="宋体"/>
+          <w:color w:val="F8F8F2"/>
+          <w:kern w:val="0"/>
+          <w:sz w:val="13"/>
+          <w:szCs w:val="13"/>
+        </w:rPr>
+      </w:pPr>
+      <w:r>
+        <w:rPr>
+          <w:rFonts w:ascii="Consolas" w:eastAsia="宋体" w:hAnsi="Consolas" w:cs="宋体"/>
+          <w:color w:val="F8F8F2"/>
+          <w:kern w:val="0"/>
+          <w:sz w:val="13"/>
+          <w:szCs w:val="13"/>
+        </w:rPr>
+        <w:t>        </w:t>
+      </w:r>
+      <w:r>
+        <w:rPr>
+          <w:rFonts w:ascii="Consolas" w:eastAsia="宋体" w:hAnsi="Consolas" w:cs="宋体"/>
+          <w:color w:val="E6DB74"/>
+          <w:kern w:val="0"/>
+          <w:sz w:val="13"/>
+          <w:szCs w:val="13"/>
+        </w:rPr>
+        <w:t>'&amp;hideTopView=1&amp;selectedIndex=0&amp;datas='</w:t>
+      </w:r>
+      <w:r>
+        <w:rPr>
+          <w:rFonts w:ascii="Consolas" w:eastAsia="宋体" w:hAnsi="Consolas" w:cs="宋体"/>
+          <w:color w:val="F8F8F2"/>
+          <w:kern w:val="0"/>
+          <w:sz w:val="13"/>
+          <w:szCs w:val="13"/>
+        </w:rPr>
+        <w:t> </w:t>
+      </w:r>
+      <w:r>
+        <w:rPr>
+          <w:rFonts w:ascii="Consolas" w:eastAsia="宋体" w:hAnsi="Consolas" w:cs="宋体"/>
+          <w:color w:val="F92672"/>
+          <w:kern w:val="0"/>
+          <w:sz w:val="13"/>
+          <w:szCs w:val="13"/>
+        </w:rPr>
+        <w:t>+</w:t>
+      </w:r>
+    </w:p>
+    <w:p>
+      <w:pPr>
+        <w:pStyle w:val="a3"/>
+        <w:widowControl/>
+        <w:numPr>
+          <w:ilvl w:val="0"/>
+          <w:numId w:val="2"/>
+        </w:numPr>
+        <w:shd w:val="clear" w:color="auto" w:fill="272822"/>
+        <w:spacing w:line="178" w:lineRule="atLeast"/>
+        <w:ind w:firstLineChars="0"/>
+        <w:jc w:val="left"/>
+        <w:rPr>
+          <w:rFonts w:ascii="Consolas" w:eastAsia="宋体" w:hAnsi="Consolas" w:cs="宋体"/>
+          <w:color w:val="F8F8F2"/>
+          <w:kern w:val="0"/>
+          <w:sz w:val="13"/>
+          <w:szCs w:val="13"/>
+        </w:rPr>
+      </w:pPr>
+      <w:r>
+        <w:rPr>
+          <w:rFonts w:ascii="Consolas" w:eastAsia="宋体" w:hAnsi="Consolas" w:cs="宋体"/>
+          <w:color w:val="F8F8F2"/>
+          <w:kern w:val="0"/>
+          <w:sz w:val="13"/>
+          <w:szCs w:val="13"/>
+        </w:rPr>
+        <w:t>        </w:t>
+      </w:r>
+      <w:r>
+        <w:rPr>
+          <w:rFonts w:ascii="Consolas" w:eastAsia="宋体" w:hAnsi="Consolas" w:cs="宋体"/>
+          <w:color w:val="66D9EF"/>
+          <w:kern w:val="0"/>
+          <w:sz w:val="13"/>
+          <w:szCs w:val="13"/>
+        </w:rPr>
+        <w:t>encodeURIComponent</w:t>
+      </w:r>
+      <w:r>
+        <w:rPr>
+          <w:rFonts w:ascii="Consolas" w:eastAsia="宋体" w:hAnsi="Consolas" w:cs="宋体"/>
+          <w:color w:val="F8F8F2"/>
+          <w:kern w:val="0"/>
+          <w:sz w:val="13"/>
+          <w:szCs w:val="13"/>
+        </w:rPr>
+        <w:t>(</w:t>
+      </w:r>
+      <w:r>
+        <w:rPr>
+          <w:rFonts w:ascii="Consolas" w:eastAsia="宋体" w:hAnsi="Consolas" w:cs="宋体"/>
+          <w:color w:val="66D9EF"/>
+          <w:kern w:val="0"/>
+          <w:sz w:val="13"/>
+          <w:szCs w:val="13"/>
+        </w:rPr>
+        <w:t>JSON</w:t>
+      </w:r>
+      <w:r>
+        <w:rPr>
+          <w:rFonts w:ascii="Consolas" w:eastAsia="宋体" w:hAnsi="Consolas" w:cs="宋体"/>
+          <w:color w:val="F8F8F2"/>
+          <w:kern w:val="0"/>
+          <w:sz w:val="13"/>
+          <w:szCs w:val="13"/>
+        </w:rPr>
+        <w:t>.</w:t>
+      </w:r>
+      <w:r>
+        <w:rPr>
+          <w:rFonts w:ascii="Consolas" w:eastAsia="宋体" w:hAnsi="Consolas" w:cs="宋体"/>
+          <w:color w:val="66D9EF"/>
+          <w:kern w:val="0"/>
+          <w:sz w:val="13"/>
+          <w:szCs w:val="13"/>
+        </w:rPr>
+        <w:t>stringify</w:t>
+      </w:r>
+      <w:r>
+        <w:rPr>
+          <w:rFonts w:ascii="Consolas" w:eastAsia="宋体" w:hAnsi="Consolas" w:cs="宋体"/>
+          <w:color w:val="F8F8F2"/>
+          <w:kern w:val="0"/>
+          <w:sz w:val="13"/>
+          <w:szCs w:val="13"/>
+        </w:rPr>
+        <w:t>(datas)) </w:t>
+      </w:r>
+      <w:r>
+        <w:rPr>
+          <w:rFonts w:ascii="Consolas" w:eastAsia="宋体" w:hAnsi="Consolas" w:cs="宋体"/>
+          <w:color w:val="F92672"/>
+          <w:kern w:val="0"/>
+          <w:sz w:val="13"/>
+          <w:szCs w:val="13"/>
+        </w:rPr>
+        <w:t>+</w:t>
+      </w:r>
+      <w:r>
+        <w:rPr>
+          <w:rFonts w:ascii="Consolas" w:eastAsia="宋体" w:hAnsi="Consolas" w:cs="宋体"/>
+          <w:color w:val="E6DB74"/>
+          <w:kern w:val="0"/>
+          <w:sz w:val="13"/>
+          <w:szCs w:val="13"/>
+        </w:rPr>
+        <w:t>'&amp;exportData=0'</w:t>
+      </w:r>
+      <w:r>
+        <w:rPr>
+          <w:rFonts w:ascii="Consolas" w:eastAsia="宋体" w:hAnsi="Consolas" w:cs="宋体"/>
+          <w:color w:val="F8F8F2"/>
+          <w:kern w:val="0"/>
+          <w:sz w:val="13"/>
+          <w:szCs w:val="13"/>
+        </w:rPr>
+        <w:t>;</w:t>
+      </w:r>
+    </w:p>
+    <w:p/>
     <w:sectPr>
       <w:pgSz w:w="11906" w:h="16838"/>
       <w:pgMar w:top="1440" w:right="1800" w:bottom="1440" w:left="1800" w:header="851" w:footer="992" w:gutter="0"/>
@@ -3944,15 +4783,15 @@
 </file>
 
 <file path=word/endnotes.xml><?xml version="1.0" encoding="utf-8"?>
-<w:endnotes xmlns:wpc="http://schemas.microsoft.com/office/word/2010/wordprocessingCanvas" xmlns:cx="http://schemas.microsoft.com/office/drawing/2014/chartex" xmlns:mc="http://schemas.openxmlformats.org/markup-compatibility/2006" xmlns:o="urn:schemas-microsoft-com:office:office" xmlns:r="http://schemas.openxmlformats.org/officeDocument/2006/relationships" xmlns:m="http://schemas.openxmlformats.org/officeDocument/2006/math" xmlns:v="urn:schemas-microsoft-com:vml" xmlns:wp14="http://schemas.microsoft.com/office/word/2010/wordprocessingDrawing" xmlns:wp="http://schemas.openxmlformats.org/drawingml/2006/wordprocessingDrawing" xmlns:w10="urn:schemas-microsoft-com:office:word" xmlns:w="http://schemas.openxmlformats.org/wordprocessingml/2006/main" xmlns:w14="http://schemas.microsoft.com/office/word/2010/wordml" xmlns:w15="http://schemas.microsoft.com/office/word/2012/wordml" xmlns:w16se="http://schemas.microsoft.com/office/word/2015/wordml/symex" xmlns:wpg="http://schemas.microsoft.com/office/word/2010/wordprocessingGroup" xmlns:wpi="http://schemas.microsoft.com/office/word/2010/wordprocessingInk" xmlns:wne="http://schemas.microsoft.com/office/word/2006/wordml" xmlns:wps="http://schemas.microsoft.com/office/word/2010/wordprocessingShape" mc:Ignorable="w14 w15 w16se wp14">
-  <w:endnote w:type="separator" w:id="-1">
+<w:endnotes xmlns:ve="http://schemas.openxmlformats.org/markup-compatibility/2006" xmlns:o="urn:schemas-microsoft-com:office:office" xmlns:r="http://schemas.openxmlformats.org/officeDocument/2006/relationships" xmlns:m="http://schemas.openxmlformats.org/officeDocument/2006/math" xmlns:v="urn:schemas-microsoft-com:vml" xmlns:wp="http://schemas.openxmlformats.org/drawingml/2006/wordprocessingDrawing" xmlns:w10="urn:schemas-microsoft-com:office:word" xmlns:w="http://schemas.openxmlformats.org/wordprocessingml/2006/main" xmlns:wne="http://schemas.microsoft.com/office/word/2006/wordml">
+  <w:endnote w:type="separator" w:id="0">
     <w:p>
       <w:r>
         <w:separator/>
       </w:r>
     </w:p>
   </w:endnote>
-  <w:endnote w:type="continuationSeparator" w:id="0">
+  <w:endnote w:type="continuationSeparator" w:id="1">
     <w:p>
       <w:r>
         <w:continuationSeparator/>
@@ -3963,15 +4802,15 @@
 </file>
 
 <file path=word/footnotes.xml><?xml version="1.0" encoding="utf-8"?>
-<w:footnotes xmlns:wpc="http://schemas.microsoft.com/office/word/2010/wordprocessingCanvas" xmlns:cx="http://schemas.microsoft.com/office/drawing/2014/chartex" xmlns:mc="http://schemas.openxmlformats.org/markup-compatibility/2006" xmlns:o="urn:schemas-microsoft-com:office:office" xmlns:r="http://schemas.openxmlformats.org/officeDocument/2006/relationships" xmlns:m="http://schemas.openxmlformats.org/officeDocument/2006/math" xmlns:v="urn:schemas-microsoft-com:vml" xmlns:wp14="http://schemas.microsoft.com/office/word/2010/wordprocessingDrawing" xmlns:wp="http://schemas.openxmlformats.org/drawingml/2006/wordprocessingDrawing" xmlns:w10="urn:schemas-microsoft-com:office:word" xmlns:w="http://schemas.openxmlformats.org/wordprocessingml/2006/main" xmlns:w14="http://schemas.microsoft.com/office/word/2010/wordml" xmlns:w15="http://schemas.microsoft.com/office/word/2012/wordml" xmlns:w16se="http://schemas.microsoft.com/office/word/2015/wordml/symex" xmlns:wpg="http://schemas.microsoft.com/office/word/2010/wordprocessingGroup" xmlns:wpi="http://schemas.microsoft.com/office/word/2010/wordprocessingInk" xmlns:wne="http://schemas.microsoft.com/office/word/2006/wordml" xmlns:wps="http://schemas.microsoft.com/office/word/2010/wordprocessingShape" mc:Ignorable="w14 w15 w16se wp14">
-  <w:footnote w:type="separator" w:id="-1">
+<w:footnotes xmlns:ve="http://schemas.openxmlformats.org/markup-compatibility/2006" xmlns:o="urn:schemas-microsoft-com:office:office" xmlns:r="http://schemas.openxmlformats.org/officeDocument/2006/relationships" xmlns:m="http://schemas.openxmlformats.org/officeDocument/2006/math" xmlns:v="urn:schemas-microsoft-com:vml" xmlns:wp="http://schemas.openxmlformats.org/drawingml/2006/wordprocessingDrawing" xmlns:w10="urn:schemas-microsoft-com:office:word" xmlns:w="http://schemas.openxmlformats.org/wordprocessingml/2006/main" xmlns:wne="http://schemas.microsoft.com/office/word/2006/wordml">
+  <w:footnote w:type="separator" w:id="0">
     <w:p>
       <w:r>
         <w:separator/>
       </w:r>
     </w:p>
   </w:footnote>
-  <w:footnote w:type="continuationSeparator" w:id="0">
+  <w:footnote w:type="continuationSeparator" w:id="1">
     <w:p>
       <w:r>
         <w:continuationSeparator/>
@@ -3982,8 +4821,8 @@
 </file>
 
 <file path=word/numbering.xml><?xml version="1.0" encoding="utf-8"?>
-<w:numbering xmlns:wpc="http://schemas.microsoft.com/office/word/2010/wordprocessingCanvas" xmlns:cx="http://schemas.microsoft.com/office/drawing/2014/chartex" xmlns:mc="http://schemas.openxmlformats.org/markup-compatibility/2006" xmlns:o="urn:schemas-microsoft-com:office:office" xmlns:r="http://schemas.openxmlformats.org/officeDocument/2006/relationships" xmlns:m="http://schemas.openxmlformats.org/officeDocument/2006/math" xmlns:v="urn:schemas-microsoft-com:vml" xmlns:wp14="http://schemas.microsoft.com/office/word/2010/wordprocessingDrawing" xmlns:wp="http://schemas.openxmlformats.org/drawingml/2006/wordprocessingDrawing" xmlns:w10="urn:schemas-microsoft-com:office:word" xmlns:w="http://schemas.openxmlformats.org/wordprocessingml/2006/main" xmlns:w14="http://schemas.microsoft.com/office/word/2010/wordml" xmlns:w15="http://schemas.microsoft.com/office/word/2012/wordml" xmlns:w16se="http://schemas.microsoft.com/office/word/2015/wordml/symex" xmlns:wpg="http://schemas.microsoft.com/office/word/2010/wordprocessingGroup" xmlns:wpi="http://schemas.microsoft.com/office/word/2010/wordprocessingInk" xmlns:wne="http://schemas.microsoft.com/office/word/2006/wordml" xmlns:wps="http://schemas.microsoft.com/office/word/2010/wordprocessingShape" mc:Ignorable="w14 w15 w16se wp14">
-  <w:abstractNum w:abstractNumId="0" w15:restartNumberingAfterBreak="0">
+<w:numbering xmlns:ve="http://schemas.openxmlformats.org/markup-compatibility/2006" xmlns:o="urn:schemas-microsoft-com:office:office" xmlns:r="http://schemas.openxmlformats.org/officeDocument/2006/relationships" xmlns:m="http://schemas.openxmlformats.org/officeDocument/2006/math" xmlns:v="urn:schemas-microsoft-com:vml" xmlns:wp="http://schemas.openxmlformats.org/drawingml/2006/wordprocessingDrawing" xmlns:w10="urn:schemas-microsoft-com:office:word" xmlns:w="http://schemas.openxmlformats.org/wordprocessingml/2006/main" xmlns:wne="http://schemas.microsoft.com/office/word/2006/wordml">
+  <w:abstractNum w:abstractNumId="0">
     <w:nsid w:val="1EAB32CB"/>
     <w:multiLevelType w:val="hybridMultilevel"/>
     <w:tmpl w:val="0C72C92E"/>
@@ -4072,14 +4911,154 @@
       </w:pPr>
     </w:lvl>
   </w:abstractNum>
+  <w:abstractNum w:abstractNumId="1">
+    <w:nsid w:val="716156D1"/>
+    <w:multiLevelType w:val="hybridMultilevel"/>
+    <w:tmpl w:val="BF72F40A"/>
+    <w:lvl w:ilvl="0" w:tplc="B6E04A8E">
+      <w:start w:val="1"/>
+      <w:numFmt w:val="decimal"/>
+      <w:lvlText w:val="%1．"/>
+      <w:lvlJc w:val="left"/>
+      <w:pPr>
+        <w:ind w:left="360" w:hanging="360"/>
+      </w:pPr>
+    </w:lvl>
+    <w:lvl w:ilvl="1" w:tplc="04090019">
+      <w:start w:val="1"/>
+      <w:numFmt w:val="decimal"/>
+      <w:lvlText w:val="%2."/>
+      <w:lvlJc w:val="left"/>
+      <w:pPr>
+        <w:tabs>
+          <w:tab w:val="num" w:pos="1440"/>
+        </w:tabs>
+        <w:ind w:left="1440" w:hanging="360"/>
+      </w:pPr>
+    </w:lvl>
+    <w:lvl w:ilvl="2" w:tplc="0409001B">
+      <w:start w:val="1"/>
+      <w:numFmt w:val="decimal"/>
+      <w:lvlText w:val="%3."/>
+      <w:lvlJc w:val="left"/>
+      <w:pPr>
+        <w:tabs>
+          <w:tab w:val="num" w:pos="2160"/>
+        </w:tabs>
+        <w:ind w:left="2160" w:hanging="360"/>
+      </w:pPr>
+    </w:lvl>
+    <w:lvl w:ilvl="3" w:tplc="0409000F">
+      <w:start w:val="1"/>
+      <w:numFmt w:val="decimal"/>
+      <w:lvlText w:val="%4."/>
+      <w:lvlJc w:val="left"/>
+      <w:pPr>
+        <w:tabs>
+          <w:tab w:val="num" w:pos="2880"/>
+        </w:tabs>
+        <w:ind w:left="2880" w:hanging="360"/>
+      </w:pPr>
+    </w:lvl>
+    <w:lvl w:ilvl="4" w:tplc="04090019">
+      <w:start w:val="1"/>
+      <w:numFmt w:val="decimal"/>
+      <w:lvlText w:val="%5."/>
+      <w:lvlJc w:val="left"/>
+      <w:pPr>
+        <w:tabs>
+          <w:tab w:val="num" w:pos="3600"/>
+        </w:tabs>
+        <w:ind w:left="3600" w:hanging="360"/>
+      </w:pPr>
+    </w:lvl>
+    <w:lvl w:ilvl="5" w:tplc="0409001B">
+      <w:start w:val="1"/>
+      <w:numFmt w:val="decimal"/>
+      <w:lvlText w:val="%6."/>
+      <w:lvlJc w:val="left"/>
+      <w:pPr>
+        <w:tabs>
+          <w:tab w:val="num" w:pos="4320"/>
+        </w:tabs>
+        <w:ind w:left="4320" w:hanging="360"/>
+      </w:pPr>
+    </w:lvl>
+    <w:lvl w:ilvl="6" w:tplc="0409000F">
+      <w:start w:val="1"/>
+      <w:numFmt w:val="decimal"/>
+      <w:lvlText w:val="%7."/>
+      <w:lvlJc w:val="left"/>
+      <w:pPr>
+        <w:tabs>
+          <w:tab w:val="num" w:pos="5040"/>
+        </w:tabs>
+        <w:ind w:left="5040" w:hanging="360"/>
+      </w:pPr>
+    </w:lvl>
+    <w:lvl w:ilvl="7" w:tplc="04090019">
+      <w:start w:val="1"/>
+      <w:numFmt w:val="decimal"/>
+      <w:lvlText w:val="%8."/>
+      <w:lvlJc w:val="left"/>
+      <w:pPr>
+        <w:tabs>
+          <w:tab w:val="num" w:pos="5760"/>
+        </w:tabs>
+        <w:ind w:left="5760" w:hanging="360"/>
+      </w:pPr>
+    </w:lvl>
+    <w:lvl w:ilvl="8" w:tplc="0409001B">
+      <w:start w:val="1"/>
+      <w:numFmt w:val="decimal"/>
+      <w:lvlText w:val="%9."/>
+      <w:lvlJc w:val="left"/>
+      <w:pPr>
+        <w:tabs>
+          <w:tab w:val="num" w:pos="6480"/>
+        </w:tabs>
+        <w:ind w:left="6480" w:hanging="360"/>
+      </w:pPr>
+    </w:lvl>
+  </w:abstractNum>
   <w:num w:numId="1">
     <w:abstractNumId w:val="0"/>
+  </w:num>
+  <w:num w:numId="2">
+    <w:abstractNumId w:val="1"/>
+    <w:lvlOverride w:ilvl="0">
+      <w:startOverride w:val="1"/>
+    </w:lvlOverride>
+    <w:lvlOverride w:ilvl="1">
+      <w:startOverride w:val="1"/>
+    </w:lvlOverride>
+    <w:lvlOverride w:ilvl="2">
+      <w:startOverride w:val="1"/>
+    </w:lvlOverride>
+    <w:lvlOverride w:ilvl="3">
+      <w:startOverride w:val="1"/>
+    </w:lvlOverride>
+    <w:lvlOverride w:ilvl="4">
+      <w:startOverride w:val="1"/>
+    </w:lvlOverride>
+    <w:lvlOverride w:ilvl="5">
+      <w:startOverride w:val="1"/>
+    </w:lvlOverride>
+    <w:lvlOverride w:ilvl="6">
+      <w:startOverride w:val="1"/>
+    </w:lvlOverride>
+    <w:lvlOverride w:ilvl="7">
+      <w:startOverride w:val="1"/>
+    </w:lvlOverride>
+    <w:lvlOverride w:ilvl="8">
+      <w:startOverride w:val="1"/>
+    </w:lvlOverride>
   </w:num>
 </w:numbering>
 </file>
 
 <file path=word/styles.xml><?xml version="1.0" encoding="utf-8"?>
-<w:styles xmlns:mc="http://schemas.openxmlformats.org/markup-compatibility/2006" xmlns:r="http://schemas.openxmlformats.org/officeDocument/2006/relationships" xmlns:w="http://schemas.openxmlformats.org/wordprocessingml/2006/main" xmlns:w14="http://schemas.microsoft.com/office/word/2010/wordml" xmlns:w15="http://schemas.microsoft.com/office/word/2012/wordml" xmlns:w16se="http://schemas.microsoft.com/office/word/2015/wordml/symex" mc:Ignorable="w14 w15 w16se">
+<w:styles xmlns:r="http://schemas.openxmlformats.org/officeDocument/2006/relationships" xmlns:w="http://schemas.openxmlformats.org/wordprocessingml/2006/main">
   <w:docDefaults>
     <w:rPrDefault>
       <w:rPr>
@@ -4092,382 +5071,149 @@
     </w:rPrDefault>
     <w:pPrDefault/>
   </w:docDefaults>
-  <w:latentStyles w:defLockedState="0" w:defUIPriority="99" w:defSemiHidden="0" w:defUnhideWhenUsed="0" w:defQFormat="0" w:count="371">
-    <w:lsdException w:name="Normal" w:uiPriority="0" w:qFormat="1"/>
-    <w:lsdException w:name="heading 1" w:uiPriority="9" w:qFormat="1"/>
-    <w:lsdException w:name="heading 2" w:semiHidden="1" w:uiPriority="9" w:unhideWhenUsed="1" w:qFormat="1"/>
-    <w:lsdException w:name="heading 3" w:semiHidden="1" w:uiPriority="9" w:unhideWhenUsed="1" w:qFormat="1"/>
-    <w:lsdException w:name="heading 4" w:semiHidden="1" w:uiPriority="9" w:unhideWhenUsed="1" w:qFormat="1"/>
-    <w:lsdException w:name="heading 5" w:semiHidden="1" w:uiPriority="9" w:unhideWhenUsed="1" w:qFormat="1"/>
-    <w:lsdException w:name="heading 6" w:semiHidden="1" w:uiPriority="9" w:unhideWhenUsed="1" w:qFormat="1"/>
-    <w:lsdException w:name="heading 7" w:semiHidden="1" w:uiPriority="9" w:unhideWhenUsed="1" w:qFormat="1"/>
-    <w:lsdException w:name="heading 8" w:semiHidden="1" w:uiPriority="9" w:unhideWhenUsed="1" w:qFormat="1"/>
-    <w:lsdException w:name="heading 9" w:semiHidden="1" w:uiPriority="9" w:unhideWhenUsed="1" w:qFormat="1"/>
-    <w:lsdException w:name="index 1" w:semiHidden="1" w:unhideWhenUsed="1"/>
-    <w:lsdException w:name="index 2" w:semiHidden="1" w:unhideWhenUsed="1"/>
-    <w:lsdException w:name="index 3" w:semiHidden="1" w:unhideWhenUsed="1"/>
-    <w:lsdException w:name="index 4" w:semiHidden="1" w:unhideWhenUsed="1"/>
-    <w:lsdException w:name="index 5" w:semiHidden="1" w:unhideWhenUsed="1"/>
-    <w:lsdException w:name="index 6" w:semiHidden="1" w:unhideWhenUsed="1"/>
-    <w:lsdException w:name="index 7" w:semiHidden="1" w:unhideWhenUsed="1"/>
-    <w:lsdException w:name="index 8" w:semiHidden="1" w:unhideWhenUsed="1"/>
-    <w:lsdException w:name="index 9" w:semiHidden="1" w:unhideWhenUsed="1"/>
-    <w:lsdException w:name="toc 1" w:semiHidden="1" w:uiPriority="39" w:unhideWhenUsed="1"/>
-    <w:lsdException w:name="toc 2" w:semiHidden="1" w:uiPriority="39" w:unhideWhenUsed="1"/>
-    <w:lsdException w:name="toc 3" w:semiHidden="1" w:uiPriority="39" w:unhideWhenUsed="1"/>
-    <w:lsdException w:name="toc 4" w:semiHidden="1" w:uiPriority="39" w:unhideWhenUsed="1"/>
-    <w:lsdException w:name="toc 5" w:semiHidden="1" w:uiPriority="39" w:unhideWhenUsed="1"/>
-    <w:lsdException w:name="toc 6" w:semiHidden="1" w:uiPriority="39" w:unhideWhenUsed="1"/>
-    <w:lsdException w:name="toc 7" w:semiHidden="1" w:uiPriority="39" w:unhideWhenUsed="1"/>
-    <w:lsdException w:name="toc 8" w:semiHidden="1" w:uiPriority="39" w:unhideWhenUsed="1"/>
-    <w:lsdException w:name="toc 9" w:semiHidden="1" w:uiPriority="39" w:unhideWhenUsed="1"/>
-    <w:lsdException w:name="Normal Indent" w:semiHidden="1" w:unhideWhenUsed="1"/>
-    <w:lsdException w:name="footnote text" w:semiHidden="1" w:unhideWhenUsed="1"/>
-    <w:lsdException w:name="annotation text" w:semiHidden="1" w:unhideWhenUsed="1"/>
-    <w:lsdException w:name="header" w:semiHidden="1" w:unhideWhenUsed="1"/>
-    <w:lsdException w:name="footer" w:semiHidden="1" w:unhideWhenUsed="1"/>
-    <w:lsdException w:name="index heading" w:semiHidden="1" w:unhideWhenUsed="1"/>
-    <w:lsdException w:name="caption" w:semiHidden="1" w:uiPriority="35" w:unhideWhenUsed="1" w:qFormat="1"/>
-    <w:lsdException w:name="table of figures" w:semiHidden="1" w:unhideWhenUsed="1"/>
-    <w:lsdException w:name="envelope address" w:semiHidden="1" w:unhideWhenUsed="1"/>
-    <w:lsdException w:name="envelope return" w:semiHidden="1" w:unhideWhenUsed="1"/>
-    <w:lsdException w:name="footnote reference" w:semiHidden="1" w:unhideWhenUsed="1"/>
-    <w:lsdException w:name="annotation reference" w:semiHidden="1" w:unhideWhenUsed="1"/>
-    <w:lsdException w:name="line number" w:semiHidden="1" w:unhideWhenUsed="1"/>
-    <w:lsdException w:name="page number" w:semiHidden="1" w:unhideWhenUsed="1"/>
-    <w:lsdException w:name="endnote reference" w:semiHidden="1" w:unhideWhenUsed="1"/>
-    <w:lsdException w:name="endnote text" w:semiHidden="1" w:unhideWhenUsed="1"/>
-    <w:lsdException w:name="table of authorities" w:semiHidden="1" w:unhideWhenUsed="1"/>
-    <w:lsdException w:name="macro" w:semiHidden="1" w:unhideWhenUsed="1"/>
-    <w:lsdException w:name="toa heading" w:semiHidden="1" w:unhideWhenUsed="1"/>
-    <w:lsdException w:name="List" w:semiHidden="1" w:unhideWhenUsed="1"/>
-    <w:lsdException w:name="List Bullet" w:semiHidden="1" w:unhideWhenUsed="1"/>
-    <w:lsdException w:name="List Number" w:semiHidden="1" w:unhideWhenUsed="1"/>
-    <w:lsdException w:name="List 2" w:semiHidden="1" w:unhideWhenUsed="1"/>
-    <w:lsdException w:name="List 3" w:semiHidden="1" w:unhideWhenUsed="1"/>
-    <w:lsdException w:name="List 4" w:semiHidden="1" w:unhideWhenUsed="1"/>
-    <w:lsdException w:name="List 5" w:semiHidden="1" w:unhideWhenUsed="1"/>
-    <w:lsdException w:name="List Bullet 2" w:semiHidden="1" w:unhideWhenUsed="1"/>
-    <w:lsdException w:name="List Bullet 3" w:semiHidden="1" w:unhideWhenUsed="1"/>
-    <w:lsdException w:name="List Bullet 4" w:semiHidden="1" w:unhideWhenUsed="1"/>
-    <w:lsdException w:name="List Bullet 5" w:semiHidden="1" w:unhideWhenUsed="1"/>
-    <w:lsdException w:name="List Number 2" w:semiHidden="1" w:unhideWhenUsed="1"/>
-    <w:lsdException w:name="List Number 3" w:semiHidden="1" w:unhideWhenUsed="1"/>
-    <w:lsdException w:name="List Number 4" w:semiHidden="1" w:unhideWhenUsed="1"/>
-    <w:lsdException w:name="List Number 5" w:semiHidden="1" w:unhideWhenUsed="1"/>
-    <w:lsdException w:name="Title" w:uiPriority="10" w:qFormat="1"/>
-    <w:lsdException w:name="Closing" w:semiHidden="1" w:unhideWhenUsed="1"/>
-    <w:lsdException w:name="Signature" w:semiHidden="1" w:unhideWhenUsed="1"/>
-    <w:lsdException w:name="Default Paragraph Font" w:semiHidden="1" w:uiPriority="1" w:unhideWhenUsed="1"/>
-    <w:lsdException w:name="Body Text" w:semiHidden="1" w:unhideWhenUsed="1"/>
-    <w:lsdException w:name="Body Text Indent" w:semiHidden="1" w:unhideWhenUsed="1"/>
-    <w:lsdException w:name="List Continue" w:semiHidden="1" w:unhideWhenUsed="1"/>
-    <w:lsdException w:name="List Continue 2" w:semiHidden="1" w:unhideWhenUsed="1"/>
-    <w:lsdException w:name="List Continue 3" w:semiHidden="1" w:unhideWhenUsed="1"/>
-    <w:lsdException w:name="List Continue 4" w:semiHidden="1" w:unhideWhenUsed="1"/>
-    <w:lsdException w:name="List Continue 5" w:semiHidden="1" w:unhideWhenUsed="1"/>
-    <w:lsdException w:name="Message Header" w:semiHidden="1" w:unhideWhenUsed="1"/>
-    <w:lsdException w:name="Subtitle" w:uiPriority="11" w:qFormat="1"/>
-    <w:lsdException w:name="Salutation" w:semiHidden="1" w:unhideWhenUsed="1"/>
-    <w:lsdException w:name="Date" w:semiHidden="1" w:unhideWhenUsed="1"/>
-    <w:lsdException w:name="Body Text First Indent" w:semiHidden="1" w:unhideWhenUsed="1"/>
-    <w:lsdException w:name="Body Text First Indent 2" w:semiHidden="1" w:unhideWhenUsed="1"/>
-    <w:lsdException w:name="Note Heading" w:semiHidden="1" w:unhideWhenUsed="1"/>
-    <w:lsdException w:name="Body Text 2" w:semiHidden="1" w:unhideWhenUsed="1"/>
-    <w:lsdException w:name="Body Text 3" w:semiHidden="1" w:unhideWhenUsed="1"/>
-    <w:lsdException w:name="Body Text Indent 2" w:semiHidden="1" w:unhideWhenUsed="1"/>
-    <w:lsdException w:name="Body Text Indent 3" w:semiHidden="1" w:unhideWhenUsed="1"/>
-    <w:lsdException w:name="Block Text" w:semiHidden="1" w:unhideWhenUsed="1"/>
-    <w:lsdException w:name="Hyperlink" w:semiHidden="1" w:unhideWhenUsed="1"/>
-    <w:lsdException w:name="FollowedHyperlink" w:semiHidden="1" w:unhideWhenUsed="1"/>
-    <w:lsdException w:name="Strong" w:uiPriority="22" w:qFormat="1"/>
-    <w:lsdException w:name="Emphasis" w:uiPriority="20" w:qFormat="1"/>
-    <w:lsdException w:name="Document Map" w:semiHidden="1" w:unhideWhenUsed="1"/>
-    <w:lsdException w:name="Plain Text" w:semiHidden="1" w:unhideWhenUsed="1"/>
-    <w:lsdException w:name="E-mail Signature" w:semiHidden="1" w:unhideWhenUsed="1"/>
-    <w:lsdException w:name="HTML Top of Form" w:semiHidden="1" w:unhideWhenUsed="1"/>
-    <w:lsdException w:name="HTML Bottom of Form" w:semiHidden="1" w:unhideWhenUsed="1"/>
-    <w:lsdException w:name="Normal (Web)" w:semiHidden="1" w:unhideWhenUsed="1"/>
-    <w:lsdException w:name="HTML Acronym" w:semiHidden="1" w:unhideWhenUsed="1"/>
-    <w:lsdException w:name="HTML Address" w:semiHidden="1" w:unhideWhenUsed="1"/>
-    <w:lsdException w:name="HTML Cite" w:semiHidden="1" w:unhideWhenUsed="1"/>
-    <w:lsdException w:name="HTML Code" w:semiHidden="1" w:unhideWhenUsed="1"/>
-    <w:lsdException w:name="HTML Definition" w:semiHidden="1" w:unhideWhenUsed="1"/>
-    <w:lsdException w:name="HTML Keyboard" w:semiHidden="1" w:unhideWhenUsed="1"/>
-    <w:lsdException w:name="HTML Preformatted" w:semiHidden="1" w:unhideWhenUsed="1"/>
-    <w:lsdException w:name="HTML Sample" w:semiHidden="1" w:unhideWhenUsed="1"/>
-    <w:lsdException w:name="HTML Typewriter" w:semiHidden="1" w:unhideWhenUsed="1"/>
-    <w:lsdException w:name="HTML Variable" w:semiHidden="1" w:unhideWhenUsed="1"/>
-    <w:lsdException w:name="Normal Table" w:semiHidden="1" w:unhideWhenUsed="1"/>
-    <w:lsdException w:name="annotation subject" w:semiHidden="1" w:unhideWhenUsed="1"/>
-    <w:lsdException w:name="No List" w:semiHidden="1" w:unhideWhenUsed="1"/>
-    <w:lsdException w:name="Outline List 1" w:semiHidden="1" w:unhideWhenUsed="1"/>
-    <w:lsdException w:name="Outline List 2" w:semiHidden="1" w:unhideWhenUsed="1"/>
-    <w:lsdException w:name="Outline List 3" w:semiHidden="1" w:unhideWhenUsed="1"/>
-    <w:lsdException w:name="Table Simple 1" w:semiHidden="1" w:unhideWhenUsed="1"/>
-    <w:lsdException w:name="Table Simple 2" w:semiHidden="1" w:unhideWhenUsed="1"/>
-    <w:lsdException w:name="Table Simple 3" w:semiHidden="1" w:unhideWhenUsed="1"/>
-    <w:lsdException w:name="Table Classic 1" w:semiHidden="1" w:unhideWhenUsed="1"/>
-    <w:lsdException w:name="Table Classic 2" w:semiHidden="1" w:unhideWhenUsed="1"/>
-    <w:lsdException w:name="Table Classic 3" w:semiHidden="1" w:unhideWhenUsed="1"/>
-    <w:lsdException w:name="Table Classic 4" w:semiHidden="1" w:unhideWhenUsed="1"/>
-    <w:lsdException w:name="Table Colorful 1" w:semiHidden="1" w:unhideWhenUsed="1"/>
-    <w:lsdException w:name="Table Colorful 2" w:semiHidden="1" w:unhideWhenUsed="1"/>
-    <w:lsdException w:name="Table Colorful 3" w:semiHidden="1" w:unhideWhenUsed="1"/>
-    <w:lsdException w:name="Table Columns 1" w:semiHidden="1" w:unhideWhenUsed="1"/>
-    <w:lsdException w:name="Table Columns 2" w:semiHidden="1" w:unhideWhenUsed="1"/>
-    <w:lsdException w:name="Table Columns 3" w:semiHidden="1" w:unhideWhenUsed="1"/>
-    <w:lsdException w:name="Table Columns 4" w:semiHidden="1" w:unhideWhenUsed="1"/>
-    <w:lsdException w:name="Table Columns 5" w:semiHidden="1" w:unhideWhenUsed="1"/>
-    <w:lsdException w:name="Table Grid 1" w:semiHidden="1" w:unhideWhenUsed="1"/>
-    <w:lsdException w:name="Table Grid 2" w:semiHidden="1" w:unhideWhenUsed="1"/>
-    <w:lsdException w:name="Table Grid 3" w:semiHidden="1" w:unhideWhenUsed="1"/>
-    <w:lsdException w:name="Table Grid 4" w:semiHidden="1" w:unhideWhenUsed="1"/>
-    <w:lsdException w:name="Table Grid 5" w:semiHidden="1" w:unhideWhenUsed="1"/>
-    <w:lsdException w:name="Table Grid 6" w:semiHidden="1" w:unhideWhenUsed="1"/>
-    <w:lsdException w:name="Table Grid 7" w:semiHidden="1" w:unhideWhenUsed="1"/>
-    <w:lsdException w:name="Table Grid 8" w:semiHidden="1" w:unhideWhenUsed="1"/>
-    <w:lsdException w:name="Table List 1" w:semiHidden="1" w:unhideWhenUsed="1"/>
-    <w:lsdException w:name="Table List 2" w:semiHidden="1" w:unhideWhenUsed="1"/>
-    <w:lsdException w:name="Table List 3" w:semiHidden="1" w:unhideWhenUsed="1"/>
-    <w:lsdException w:name="Table List 4" w:semiHidden="1" w:unhideWhenUsed="1"/>
-    <w:lsdException w:name="Table List 5" w:semiHidden="1" w:unhideWhenUsed="1"/>
-    <w:lsdException w:name="Table List 6" w:semiHidden="1" w:unhideWhenUsed="1"/>
-    <w:lsdException w:name="Table List 7" w:semiHidden="1" w:unhideWhenUsed="1"/>
-    <w:lsdException w:name="Table List 8" w:semiHidden="1" w:unhideWhenUsed="1"/>
-    <w:lsdException w:name="Table 3D effects 1" w:semiHidden="1" w:unhideWhenUsed="1"/>
-    <w:lsdException w:name="Table 3D effects 2" w:semiHidden="1" w:unhideWhenUsed="1"/>
-    <w:lsdException w:name="Table 3D effects 3" w:semiHidden="1" w:unhideWhenUsed="1"/>
-    <w:lsdException w:name="Table Contemporary" w:semiHidden="1" w:unhideWhenUsed="1"/>
-    <w:lsdException w:name="Table Elegant" w:semiHidden="1" w:unhideWhenUsed="1"/>
-    <w:lsdException w:name="Table Professional" w:semiHidden="1" w:unhideWhenUsed="1"/>
-    <w:lsdException w:name="Table Subtle 1" w:semiHidden="1" w:unhideWhenUsed="1"/>
-    <w:lsdException w:name="Table Subtle 2" w:semiHidden="1" w:unhideWhenUsed="1"/>
-    <w:lsdException w:name="Table Web 1" w:semiHidden="1" w:unhideWhenUsed="1"/>
-    <w:lsdException w:name="Table Web 2" w:semiHidden="1" w:unhideWhenUsed="1"/>
-    <w:lsdException w:name="Table Web 3" w:semiHidden="1" w:unhideWhenUsed="1"/>
-    <w:lsdException w:name="Balloon Text" w:semiHidden="1" w:unhideWhenUsed="1"/>
-    <w:lsdException w:name="Table Grid" w:uiPriority="39"/>
-    <w:lsdException w:name="Table Theme" w:semiHidden="1" w:unhideWhenUsed="1"/>
-    <w:lsdException w:name="Placeholder Text" w:semiHidden="1"/>
-    <w:lsdException w:name="No Spacing" w:uiPriority="1" w:qFormat="1"/>
-    <w:lsdException w:name="Light Shading" w:uiPriority="60"/>
-    <w:lsdException w:name="Light List" w:uiPriority="61"/>
-    <w:lsdException w:name="Light Grid" w:uiPriority="62"/>
-    <w:lsdException w:name="Medium Shading 1" w:uiPriority="63"/>
-    <w:lsdException w:name="Medium Shading 2" w:uiPriority="64"/>
-    <w:lsdException w:name="Medium List 1" w:uiPriority="65"/>
-    <w:lsdException w:name="Medium List 2" w:uiPriority="66"/>
-    <w:lsdException w:name="Medium Grid 1" w:uiPriority="67"/>
-    <w:lsdException w:name="Medium Grid 2" w:uiPriority="68"/>
-    <w:lsdException w:name="Medium Grid 3" w:uiPriority="69"/>
-    <w:lsdException w:name="Dark List" w:uiPriority="70"/>
-    <w:lsdException w:name="Colorful Shading" w:uiPriority="71"/>
-    <w:lsdException w:name="Colorful List" w:uiPriority="72"/>
-    <w:lsdException w:name="Colorful Grid" w:uiPriority="73"/>
-    <w:lsdException w:name="Light Shading Accent 1" w:uiPriority="60"/>
-    <w:lsdException w:name="Light List Accent 1" w:uiPriority="61"/>
-    <w:lsdException w:name="Light Grid Accent 1" w:uiPriority="62"/>
-    <w:lsdException w:name="Medium Shading 1 Accent 1" w:uiPriority="63"/>
-    <w:lsdException w:name="Medium Shading 2 Accent 1" w:uiPriority="64"/>
-    <w:lsdException w:name="Medium List 1 Accent 1" w:uiPriority="65"/>
-    <w:lsdException w:name="Revision" w:semiHidden="1"/>
-    <w:lsdException w:name="List Paragraph" w:uiPriority="34" w:qFormat="1"/>
-    <w:lsdException w:name="Quote" w:uiPriority="29" w:qFormat="1"/>
-    <w:lsdException w:name="Intense Quote" w:uiPriority="30" w:qFormat="1"/>
-    <w:lsdException w:name="Medium List 2 Accent 1" w:uiPriority="66"/>
-    <w:lsdException w:name="Medium Grid 1 Accent 1" w:uiPriority="67"/>
-    <w:lsdException w:name="Medium Grid 2 Accent 1" w:uiPriority="68"/>
-    <w:lsdException w:name="Medium Grid 3 Accent 1" w:uiPriority="69"/>
-    <w:lsdException w:name="Dark List Accent 1" w:uiPriority="70"/>
-    <w:lsdException w:name="Colorful Shading Accent 1" w:uiPriority="71"/>
-    <w:lsdException w:name="Colorful List Accent 1" w:uiPriority="72"/>
-    <w:lsdException w:name="Colorful Grid Accent 1" w:uiPriority="73"/>
-    <w:lsdException w:name="Light Shading Accent 2" w:uiPriority="60"/>
-    <w:lsdException w:name="Light List Accent 2" w:uiPriority="61"/>
-    <w:lsdException w:name="Light Grid Accent 2" w:uiPriority="62"/>
-    <w:lsdException w:name="Medium Shading 1 Accent 2" w:uiPriority="63"/>
-    <w:lsdException w:name="Medium Shading 2 Accent 2" w:uiPriority="64"/>
-    <w:lsdException w:name="Medium List 1 Accent 2" w:uiPriority="65"/>
-    <w:lsdException w:name="Medium List 2 Accent 2" w:uiPriority="66"/>
-    <w:lsdException w:name="Medium Grid 1 Accent 2" w:uiPriority="67"/>
-    <w:lsdException w:name="Medium Grid 2 Accent 2" w:uiPriority="68"/>
-    <w:lsdException w:name="Medium Grid 3 Accent 2" w:uiPriority="69"/>
-    <w:lsdException w:name="Dark List Accent 2" w:uiPriority="70"/>
-    <w:lsdException w:name="Colorful Shading Accent 2" w:uiPriority="71"/>
-    <w:lsdException w:name="Colorful List Accent 2" w:uiPriority="72"/>
-    <w:lsdException w:name="Colorful Grid Accent 2" w:uiPriority="73"/>
-    <w:lsdException w:name="Light Shading Accent 3" w:uiPriority="60"/>
-    <w:lsdException w:name="Light List Accent 3" w:uiPriority="61"/>
-    <w:lsdException w:name="Light Grid Accent 3" w:uiPriority="62"/>
-    <w:lsdException w:name="Medium Shading 1 Accent 3" w:uiPriority="63"/>
-    <w:lsdException w:name="Medium Shading 2 Accent 3" w:uiPriority="64"/>
-    <w:lsdException w:name="Medium List 1 Accent 3" w:uiPriority="65"/>
-    <w:lsdException w:name="Medium List 2 Accent 3" w:uiPriority="66"/>
-    <w:lsdException w:name="Medium Grid 1 Accent 3" w:uiPriority="67"/>
-    <w:lsdException w:name="Medium Grid 2 Accent 3" w:uiPriority="68"/>
-    <w:lsdException w:name="Medium Grid 3 Accent 3" w:uiPriority="69"/>
-    <w:lsdException w:name="Dark List Accent 3" w:uiPriority="70"/>
-    <w:lsdException w:name="Colorful Shading Accent 3" w:uiPriority="71"/>
-    <w:lsdException w:name="Colorful List Accent 3" w:uiPriority="72"/>
-    <w:lsdException w:name="Colorful Grid Accent 3" w:uiPriority="73"/>
-    <w:lsdException w:name="Light Shading Accent 4" w:uiPriority="60"/>
-    <w:lsdException w:name="Light List Accent 4" w:uiPriority="61"/>
-    <w:lsdException w:name="Light Grid Accent 4" w:uiPriority="62"/>
-    <w:lsdException w:name="Medium Shading 1 Accent 4" w:uiPriority="63"/>
-    <w:lsdException w:name="Medium Shading 2 Accent 4" w:uiPriority="64"/>
-    <w:lsdException w:name="Medium List 1 Accent 4" w:uiPriority="65"/>
-    <w:lsdException w:name="Medium List 2 Accent 4" w:uiPriority="66"/>
-    <w:lsdException w:name="Medium Grid 1 Accent 4" w:uiPriority="67"/>
-    <w:lsdException w:name="Medium Grid 2 Accent 4" w:uiPriority="68"/>
-    <w:lsdException w:name="Medium Grid 3 Accent 4" w:uiPriority="69"/>
-    <w:lsdException w:name="Dark List Accent 4" w:uiPriority="70"/>
-    <w:lsdException w:name="Colorful Shading Accent 4" w:uiPriority="71"/>
-    <w:lsdException w:name="Colorful List Accent 4" w:uiPriority="72"/>
-    <w:lsdException w:name="Colorful Grid Accent 4" w:uiPriority="73"/>
-    <w:lsdException w:name="Light Shading Accent 5" w:uiPriority="60"/>
-    <w:lsdException w:name="Light List Accent 5" w:uiPriority="61"/>
-    <w:lsdException w:name="Light Grid Accent 5" w:uiPriority="62"/>
-    <w:lsdException w:name="Medium Shading 1 Accent 5" w:uiPriority="63"/>
-    <w:lsdException w:name="Medium Shading 2 Accent 5" w:uiPriority="64"/>
-    <w:lsdException w:name="Medium List 1 Accent 5" w:uiPriority="65"/>
-    <w:lsdException w:name="Medium List 2 Accent 5" w:uiPriority="66"/>
-    <w:lsdException w:name="Medium Grid 1 Accent 5" w:uiPriority="67"/>
-    <w:lsdException w:name="Medium Grid 2 Accent 5" w:uiPriority="68"/>
-    <w:lsdException w:name="Medium Grid 3 Accent 5" w:uiPriority="69"/>
-    <w:lsdException w:name="Dark List Accent 5" w:uiPriority="70"/>
-    <w:lsdException w:name="Colorful Shading Accent 5" w:uiPriority="71"/>
-    <w:lsdException w:name="Colorful List Accent 5" w:uiPriority="72"/>
-    <w:lsdException w:name="Colorful Grid Accent 5" w:uiPriority="73"/>
-    <w:lsdException w:name="Light Shading Accent 6" w:uiPriority="60"/>
-    <w:lsdException w:name="Light List Accent 6" w:uiPriority="61"/>
-    <w:lsdException w:name="Light Grid Accent 6" w:uiPriority="62"/>
-    <w:lsdException w:name="Medium Shading 1 Accent 6" w:uiPriority="63"/>
-    <w:lsdException w:name="Medium Shading 2 Accent 6" w:uiPriority="64"/>
-    <w:lsdException w:name="Medium List 1 Accent 6" w:uiPriority="65"/>
-    <w:lsdException w:name="Medium List 2 Accent 6" w:uiPriority="66"/>
-    <w:lsdException w:name="Medium Grid 1 Accent 6" w:uiPriority="67"/>
-    <w:lsdException w:name="Medium Grid 2 Accent 6" w:uiPriority="68"/>
-    <w:lsdException w:name="Medium Grid 3 Accent 6" w:uiPriority="69"/>
-    <w:lsdException w:name="Dark List Accent 6" w:uiPriority="70"/>
-    <w:lsdException w:name="Colorful Shading Accent 6" w:uiPriority="71"/>
-    <w:lsdException w:name="Colorful List Accent 6" w:uiPriority="72"/>
-    <w:lsdException w:name="Colorful Grid Accent 6" w:uiPriority="73"/>
-    <w:lsdException w:name="Subtle Emphasis" w:uiPriority="19" w:qFormat="1"/>
-    <w:lsdException w:name="Intense Emphasis" w:uiPriority="21" w:qFormat="1"/>
-    <w:lsdException w:name="Subtle Reference" w:uiPriority="31" w:qFormat="1"/>
-    <w:lsdException w:name="Intense Reference" w:uiPriority="32" w:qFormat="1"/>
-    <w:lsdException w:name="Book Title" w:uiPriority="33" w:qFormat="1"/>
-    <w:lsdException w:name="Bibliography" w:semiHidden="1" w:uiPriority="37" w:unhideWhenUsed="1"/>
-    <w:lsdException w:name="TOC Heading" w:semiHidden="1" w:uiPriority="39" w:unhideWhenUsed="1" w:qFormat="1"/>
-    <w:lsdException w:name="Plain Table 1" w:uiPriority="41"/>
-    <w:lsdException w:name="Plain Table 2" w:uiPriority="42"/>
-    <w:lsdException w:name="Plain Table 3" w:uiPriority="43"/>
-    <w:lsdException w:name="Plain Table 4" w:uiPriority="44"/>
-    <w:lsdException w:name="Plain Table 5" w:uiPriority="45"/>
-    <w:lsdException w:name="Grid Table Light" w:uiPriority="40"/>
-    <w:lsdException w:name="Grid Table 1 Light" w:uiPriority="46"/>
-    <w:lsdException w:name="Grid Table 2" w:uiPriority="47"/>
-    <w:lsdException w:name="Grid Table 3" w:uiPriority="48"/>
-    <w:lsdException w:name="Grid Table 4" w:uiPriority="49"/>
-    <w:lsdException w:name="Grid Table 5 Dark" w:uiPriority="50"/>
-    <w:lsdException w:name="Grid Table 6 Colorful" w:uiPriority="51"/>
-    <w:lsdException w:name="Grid Table 7 Colorful" w:uiPriority="52"/>
-    <w:lsdException w:name="Grid Table 1 Light Accent 1" w:uiPriority="46"/>
-    <w:lsdException w:name="Grid Table 2 Accent 1" w:uiPriority="47"/>
-    <w:lsdException w:name="Grid Table 3 Accent 1" w:uiPriority="48"/>
-    <w:lsdException w:name="Grid Table 4 Accent 1" w:uiPriority="49"/>
-    <w:lsdException w:name="Grid Table 5 Dark Accent 1" w:uiPriority="50"/>
-    <w:lsdException w:name="Grid Table 6 Colorful Accent 1" w:uiPriority="51"/>
-    <w:lsdException w:name="Grid Table 7 Colorful Accent 1" w:uiPriority="52"/>
-    <w:lsdException w:name="Grid Table 1 Light Accent 2" w:uiPriority="46"/>
-    <w:lsdException w:name="Grid Table 2 Accent 2" w:uiPriority="47"/>
-    <w:lsdException w:name="Grid Table 3 Accent 2" w:uiPriority="48"/>
-    <w:lsdException w:name="Grid Table 4 Accent 2" w:uiPriority="49"/>
-    <w:lsdException w:name="Grid Table 5 Dark Accent 2" w:uiPriority="50"/>
-    <w:lsdException w:name="Grid Table 6 Colorful Accent 2" w:uiPriority="51"/>
-    <w:lsdException w:name="Grid Table 7 Colorful Accent 2" w:uiPriority="52"/>
-    <w:lsdException w:name="Grid Table 1 Light Accent 3" w:uiPriority="46"/>
-    <w:lsdException w:name="Grid Table 2 Accent 3" w:uiPriority="47"/>
-    <w:lsdException w:name="Grid Table 3 Accent 3" w:uiPriority="48"/>
-    <w:lsdException w:name="Grid Table 4 Accent 3" w:uiPriority="49"/>
-    <w:lsdException w:name="Grid Table 5 Dark Accent 3" w:uiPriority="50"/>
-    <w:lsdException w:name="Grid Table 6 Colorful Accent 3" w:uiPriority="51"/>
-    <w:lsdException w:name="Grid Table 7 Colorful Accent 3" w:uiPriority="52"/>
-    <w:lsdException w:name="Grid Table 1 Light Accent 4" w:uiPriority="46"/>
-    <w:lsdException w:name="Grid Table 2 Accent 4" w:uiPriority="47"/>
-    <w:lsdException w:name="Grid Table 3 Accent 4" w:uiPriority="48"/>
-    <w:lsdException w:name="Grid Table 4 Accent 4" w:uiPriority="49"/>
-    <w:lsdException w:name="Grid Table 5 Dark Accent 4" w:uiPriority="50"/>
-    <w:lsdException w:name="Grid Table 6 Colorful Accent 4" w:uiPriority="51"/>
-    <w:lsdException w:name="Grid Table 7 Colorful Accent 4" w:uiPriority="52"/>
-    <w:lsdException w:name="Grid Table 1 Light Accent 5" w:uiPriority="46"/>
-    <w:lsdException w:name="Grid Table 2 Accent 5" w:uiPriority="47"/>
-    <w:lsdException w:name="Grid Table 3 Accent 5" w:uiPriority="48"/>
-    <w:lsdException w:name="Grid Table 4 Accent 5" w:uiPriority="49"/>
-    <w:lsdException w:name="Grid Table 5 Dark Accent 5" w:uiPriority="50"/>
-    <w:lsdException w:name="Grid Table 6 Colorful Accent 5" w:uiPriority="51"/>
-    <w:lsdException w:name="Grid Table 7 Colorful Accent 5" w:uiPriority="52"/>
-    <w:lsdException w:name="Grid Table 1 Light Accent 6" w:uiPriority="46"/>
-    <w:lsdException w:name="Grid Table 2 Accent 6" w:uiPriority="47"/>
-    <w:lsdException w:name="Grid Table 3 Accent 6" w:uiPriority="48"/>
-    <w:lsdException w:name="Grid Table 4 Accent 6" w:uiPriority="49"/>
-    <w:lsdException w:name="Grid Table 5 Dark Accent 6" w:uiPriority="50"/>
-    <w:lsdException w:name="Grid Table 6 Colorful Accent 6" w:uiPriority="51"/>
-    <w:lsdException w:name="Grid Table 7 Colorful Accent 6" w:uiPriority="52"/>
-    <w:lsdException w:name="List Table 1 Light" w:uiPriority="46"/>
-    <w:lsdException w:name="List Table 2" w:uiPriority="47"/>
-    <w:lsdException w:name="List Table 3" w:uiPriority="48"/>
-    <w:lsdException w:name="List Table 4" w:uiPriority="49"/>
-    <w:lsdException w:name="List Table 5 Dark" w:uiPriority="50"/>
-    <w:lsdException w:name="List Table 6 Colorful" w:uiPriority="51"/>
-    <w:lsdException w:name="List Table 7 Colorful" w:uiPriority="52"/>
-    <w:lsdException w:name="List Table 1 Light Accent 1" w:uiPriority="46"/>
-    <w:lsdException w:name="List Table 2 Accent 1" w:uiPriority="47"/>
-    <w:lsdException w:name="List Table 3 Accent 1" w:uiPriority="48"/>
-    <w:lsdException w:name="List Table 4 Accent 1" w:uiPriority="49"/>
-    <w:lsdException w:name="List Table 5 Dark Accent 1" w:uiPriority="50"/>
-    <w:lsdException w:name="List Table 6 Colorful Accent 1" w:uiPriority="51"/>
-    <w:lsdException w:name="List Table 7 Colorful Accent 1" w:uiPriority="52"/>
-    <w:lsdException w:name="List Table 1 Light Accent 2" w:uiPriority="46"/>
-    <w:lsdException w:name="List Table 2 Accent 2" w:uiPriority="47"/>
-    <w:lsdException w:name="List Table 3 Accent 2" w:uiPriority="48"/>
-    <w:lsdException w:name="List Table 4 Accent 2" w:uiPriority="49"/>
-    <w:lsdException w:name="List Table 5 Dark Accent 2" w:uiPriority="50"/>
-    <w:lsdException w:name="List Table 6 Colorful Accent 2" w:uiPriority="51"/>
-    <w:lsdException w:name="List Table 7 Colorful Accent 2" w:uiPriority="52"/>
-    <w:lsdException w:name="List Table 1 Light Accent 3" w:uiPriority="46"/>
-    <w:lsdException w:name="List Table 2 Accent 3" w:uiPriority="47"/>
-    <w:lsdException w:name="List Table 3 Accent 3" w:uiPriority="48"/>
-    <w:lsdException w:name="List Table 4 Accent 3" w:uiPriority="49"/>
-    <w:lsdException w:name="List Table 5 Dark Accent 3" w:uiPriority="50"/>
-    <w:lsdException w:name="List Table 6 Colorful Accent 3" w:uiPriority="51"/>
-    <w:lsdException w:name="List Table 7 Colorful Accent 3" w:uiPriority="52"/>
-    <w:lsdException w:name="List Table 1 Light Accent 4" w:uiPriority="46"/>
-    <w:lsdException w:name="List Table 2 Accent 4" w:uiPriority="47"/>
-    <w:lsdException w:name="List Table 3 Accent 4" w:uiPriority="48"/>
-    <w:lsdException w:name="List Table 4 Accent 4" w:uiPriority="49"/>
-    <w:lsdException w:name="List Table 5 Dark Accent 4" w:uiPriority="50"/>
-    <w:lsdException w:name="List Table 6 Colorful Accent 4" w:uiPriority="51"/>
-    <w:lsdException w:name="List Table 7 Colorful Accent 4" w:uiPriority="52"/>
-    <w:lsdException w:name="List Table 1 Light Accent 5" w:uiPriority="46"/>
-    <w:lsdException w:name="List Table 2 Accent 5" w:uiPriority="47"/>
-    <w:lsdException w:name="List Table 3 Accent 5" w:uiPriority="48"/>
-    <w:lsdException w:name="List Table 4 Accent 5" w:uiPriority="49"/>
-    <w:lsdException w:name="List Table 5 Dark Accent 5" w:uiPriority="50"/>
-    <w:lsdException w:name="List Table 6 Colorful Accent 5" w:uiPriority="51"/>
-    <w:lsdException w:name="List Table 7 Colorful Accent 5" w:uiPriority="52"/>
-    <w:lsdException w:name="List Table 1 Light Accent 6" w:uiPriority="46"/>
-    <w:lsdException w:name="List Table 2 Accent 6" w:uiPriority="47"/>
-    <w:lsdException w:name="List Table 3 Accent 6" w:uiPriority="48"/>
-    <w:lsdException w:name="List Table 4 Accent 6" w:uiPriority="49"/>
-    <w:lsdException w:name="List Table 5 Dark Accent 6" w:uiPriority="50"/>
-    <w:lsdException w:name="List Table 6 Colorful Accent 6" w:uiPriority="51"/>
-    <w:lsdException w:name="List Table 7 Colorful Accent 6" w:uiPriority="52"/>
+  <w:latentStyles w:defLockedState="0" w:defUIPriority="99" w:defSemiHidden="1" w:defUnhideWhenUsed="1" w:defQFormat="0" w:count="267">
+    <w:lsdException w:name="Normal" w:semiHidden="0" w:uiPriority="0" w:unhideWhenUsed="0" w:qFormat="1"/>
+    <w:lsdException w:name="heading 1" w:semiHidden="0" w:uiPriority="9" w:unhideWhenUsed="0" w:qFormat="1"/>
+    <w:lsdException w:name="heading 2" w:uiPriority="9" w:qFormat="1"/>
+    <w:lsdException w:name="heading 3" w:uiPriority="9" w:qFormat="1"/>
+    <w:lsdException w:name="heading 4" w:uiPriority="9" w:qFormat="1"/>
+    <w:lsdException w:name="heading 5" w:uiPriority="9" w:qFormat="1"/>
+    <w:lsdException w:name="heading 6" w:uiPriority="9" w:qFormat="1"/>
+    <w:lsdException w:name="heading 7" w:uiPriority="9" w:qFormat="1"/>
+    <w:lsdException w:name="heading 8" w:uiPriority="9" w:qFormat="1"/>
+    <w:lsdException w:name="heading 9" w:uiPriority="9" w:qFormat="1"/>
+    <w:lsdException w:name="toc 1" w:uiPriority="39"/>
+    <w:lsdException w:name="toc 2" w:uiPriority="39"/>
+    <w:lsdException w:name="toc 3" w:uiPriority="39"/>
+    <w:lsdException w:name="toc 4" w:uiPriority="39"/>
+    <w:lsdException w:name="toc 5" w:uiPriority="39"/>
+    <w:lsdException w:name="toc 6" w:uiPriority="39"/>
+    <w:lsdException w:name="toc 7" w:uiPriority="39"/>
+    <w:lsdException w:name="toc 8" w:uiPriority="39"/>
+    <w:lsdException w:name="toc 9" w:uiPriority="39"/>
+    <w:lsdException w:name="caption" w:uiPriority="35" w:qFormat="1"/>
+    <w:lsdException w:name="Title" w:semiHidden="0" w:uiPriority="10" w:unhideWhenUsed="0" w:qFormat="1"/>
+    <w:lsdException w:name="Default Paragraph Font" w:uiPriority="1"/>
+    <w:lsdException w:name="Subtitle" w:semiHidden="0" w:uiPriority="11" w:unhideWhenUsed="0" w:qFormat="1"/>
+    <w:lsdException w:name="Strong" w:semiHidden="0" w:uiPriority="22" w:unhideWhenUsed="0" w:qFormat="1"/>
+    <w:lsdException w:name="Emphasis" w:semiHidden="0" w:uiPriority="20" w:unhideWhenUsed="0" w:qFormat="1"/>
+    <w:lsdException w:name="Table Grid" w:semiHidden="0" w:uiPriority="39" w:unhideWhenUsed="0"/>
+    <w:lsdException w:name="Placeholder Text" w:unhideWhenUsed="0"/>
+    <w:lsdException w:name="No Spacing" w:semiHidden="0" w:uiPriority="1" w:unhideWhenUsed="0" w:qFormat="1"/>
+    <w:lsdException w:name="Light Shading" w:semiHidden="0" w:uiPriority="60" w:unhideWhenUsed="0"/>
+    <w:lsdException w:name="Light List" w:semiHidden="0" w:uiPriority="61" w:unhideWhenUsed="0"/>
+    <w:lsdException w:name="Light Grid" w:semiHidden="0" w:uiPriority="62" w:unhideWhenUsed="0"/>
+    <w:lsdException w:name="Medium Shading 1" w:semiHidden="0" w:uiPriority="63" w:unhideWhenUsed="0"/>
+    <w:lsdException w:name="Medium Shading 2" w:semiHidden="0" w:uiPriority="64" w:unhideWhenUsed="0"/>
+    <w:lsdException w:name="Medium List 1" w:semiHidden="0" w:uiPriority="65" w:unhideWhenUsed="0"/>
+    <w:lsdException w:name="Medium List 2" w:semiHidden="0" w:uiPriority="66" w:unhideWhenUsed="0"/>
+    <w:lsdException w:name="Medium Grid 1" w:semiHidden="0" w:uiPriority="67" w:unhideWhenUsed="0"/>
+    <w:lsdException w:name="Medium Grid 2" w:semiHidden="0" w:uiPriority="68" w:unhideWhenUsed="0"/>
+    <w:lsdException w:name="Medium Grid 3" w:semiHidden="0" w:uiPriority="69" w:unhideWhenUsed="0"/>
+    <w:lsdException w:name="Dark List" w:semiHidden="0" w:uiPriority="70" w:unhideWhenUsed="0"/>
+    <w:lsdException w:name="Colorful Shading" w:semiHidden="0" w:uiPriority="71" w:unhideWhenUsed="0"/>
+    <w:lsdException w:name="Colorful List" w:semiHidden="0" w:uiPriority="72" w:unhideWhenUsed="0"/>
+    <w:lsdException w:name="Colorful Grid" w:semiHidden="0" w:uiPriority="73" w:unhideWhenUsed="0"/>
+    <w:lsdException w:name="Light Shading Accent 1" w:semiHidden="0" w:uiPriority="60" w:unhideWhenUsed="0"/>
+    <w:lsdException w:name="Light List Accent 1" w:semiHidden="0" w:uiPriority="61" w:unhideWhenUsed="0"/>
+    <w:lsdException w:name="Light Grid Accent 1" w:semiHidden="0" w:uiPriority="62" w:unhideWhenUsed="0"/>
+    <w:lsdException w:name="Medium Shading 1 Accent 1" w:semiHidden="0" w:uiPriority="63" w:unhideWhenUsed="0"/>
+    <w:lsdException w:name="Medium Shading 2 Accent 1" w:semiHidden="0" w:uiPriority="64" w:unhideWhenUsed="0"/>
+    <w:lsdException w:name="Medium List 1 Accent 1" w:semiHidden="0" w:uiPriority="65" w:unhideWhenUsed="0"/>
+    <w:lsdException w:name="Revision" w:unhideWhenUsed="0"/>
+    <w:lsdException w:name="List Paragraph" w:semiHidden="0" w:uiPriority="34" w:unhideWhenUsed="0" w:qFormat="1"/>
+    <w:lsdException w:name="Quote" w:semiHidden="0" w:uiPriority="29" w:unhideWhenUsed="0" w:qFormat="1"/>
+    <w:lsdException w:name="Intense Quote" w:semiHidden="0" w:uiPriority="30" w:unhideWhenUsed="0" w:qFormat="1"/>
+    <w:lsdException w:name="Medium List 2 Accent 1" w:semiHidden="0" w:uiPriority="66" w:unhideWhenUsed="0"/>
+    <w:lsdException w:name="Medium Grid 1 Accent 1" w:semiHidden="0" w:uiPriority="67" w:unhideWhenUsed="0"/>
+    <w:lsdException w:name="Medium Grid 2 Accent 1" w:semiHidden="0" w:uiPriority="68" w:unhideWhenUsed="0"/>
+    <w:lsdException w:name="Medium Grid 3 Accent 1" w:semiHidden="0" w:uiPriority="69" w:unhideWhenUsed="0"/>
+    <w:lsdException w:name="Dark List Accent 1" w:semiHidden="0" w:uiPriority="70" w:unhideWhenUsed="0"/>
+    <w:lsdException w:name="Colorful Shading Accent 1" w:semiHidden="0" w:uiPriority="71" w:unhideWhenUsed="0"/>
+    <w:lsdException w:name="Colorful List Accent 1" w:semiHidden="0" w:uiPriority="72" w:unhideWhenUsed="0"/>
+    <w:lsdException w:name="Colorful Grid Accent 1" w:semiHidden="0" w:uiPriority="73" w:unhideWhenUsed="0"/>
+    <w:lsdException w:name="Light Shading Accent 2" w:semiHidden="0" w:uiPriority="60" w:unhideWhenUsed="0"/>
+    <w:lsdException w:name="Light List Accent 2" w:semiHidden="0" w:uiPriority="61" w:unhideWhenUsed="0"/>
+    <w:lsdException w:name="Light Grid Accent 2" w:semiHidden="0" w:uiPriority="62" w:unhideWhenUsed="0"/>
+    <w:lsdException w:name="Medium Shading 1 Accent 2" w:semiHidden="0" w:uiPriority="63" w:unhideWhenUsed="0"/>
+    <w:lsdException w:name="Medium Shading 2 Accent 2" w:semiHidden="0" w:uiPriority="64" w:unhideWhenUsed="0"/>
+    <w:lsdException w:name="Medium List 1 Accent 2" w:semiHidden="0" w:uiPriority="65" w:unhideWhenUsed="0"/>
+    <w:lsdException w:name="Medium List 2 Accent 2" w:semiHidden="0" w:uiPriority="66" w:unhideWhenUsed="0"/>
+    <w:lsdException w:name="Medium Grid 1 Accent 2" w:semiHidden="0" w:uiPriority="67" w:unhideWhenUsed="0"/>
+    <w:lsdException w:name="Medium Grid 2 Accent 2" w:semiHidden="0" w:uiPriority="68" w:unhideWhenUsed="0"/>
+    <w:lsdException w:name="Medium Grid 3 Accent 2" w:semiHidden="0" w:uiPriority="69" w:unhideWhenUsed="0"/>
+    <w:lsdException w:name="Dark List Accent 2" w:semiHidden="0" w:uiPriority="70" w:unhideWhenUsed="0"/>
+    <w:lsdException w:name="Colorful Shading Accent 2" w:semiHidden="0" w:uiPriority="71" w:unhideWhenUsed="0"/>
+    <w:lsdException w:name="Colorful List Accent 2" w:semiHidden="0" w:uiPriority="72" w:unhideWhenUsed="0"/>
+    <w:lsdException w:name="Colorful Grid Accent 2" w:semiHidden="0" w:uiPriority="73" w:unhideWhenUsed="0"/>
+    <w:lsdException w:name="Light Shading Accent 3" w:semiHidden="0" w:uiPriority="60" w:unhideWhenUsed="0"/>
+    <w:lsdException w:name="Light List Accent 3" w:semiHidden="0" w:uiPriority="61" w:unhideWhenUsed="0"/>
+    <w:lsdException w:name="Light Grid Accent 3" w:semiHidden="0" w:uiPriority="62" w:unhideWhenUsed="0"/>
+    <w:lsdException w:name="Medium Shading 1 Accent 3" w:semiHidden="0" w:uiPriority="63" w:unhideWhenUsed="0"/>
+    <w:lsdException w:name="Medium Shading 2 Accent 3" w:semiHidden="0" w:uiPriority="64" w:unhideWhenUsed="0"/>
+    <w:lsdException w:name="Medium List 1 Accent 3" w:semiHidden="0" w:uiPriority="65" w:unhideWhenUsed="0"/>
+    <w:lsdException w:name="Medium List 2 Accent 3" w:semiHidden="0" w:uiPriority="66" w:unhideWhenUsed="0"/>
+    <w:lsdException w:name="Medium Grid 1 Accent 3" w:semiHidden="0" w:uiPriority="67" w:unhideWhenUsed="0"/>
+    <w:lsdException w:name="Medium Grid 2 Accent 3" w:semiHidden="0" w:uiPriority="68" w:unhideWhenUsed="0"/>
+    <w:lsdException w:name="Medium Grid 3 Accent 3" w:semiHidden="0" w:uiPriority="69" w:unhideWhenUsed="0"/>
+    <w:lsdException w:name="Dark List Accent 3" w:semiHidden="0" w:uiPriority="70" w:unhideWhenUsed="0"/>
+    <w:lsdException w:name="Colorful Shading Accent 3" w:semiHidden="0" w:uiPriority="71" w:unhideWhenUsed="0"/>
+    <w:lsdException w:name="Colorful List Accent 3" w:semiHidden="0" w:uiPriority="72" w:unhideWhenUsed="0"/>
+    <w:lsdException w:name="Colorful Grid Accent 3" w:semiHidden="0" w:uiPriority="73" w:unhideWhenUsed="0"/>
+    <w:lsdException w:name="Light Shading Accent 4" w:semiHidden="0" w:uiPriority="60" w:unhideWhenUsed="0"/>
+    <w:lsdException w:name="Light List Accent 4" w:semiHidden="0" w:uiPriority="61" w:unhideWhenUsed="0"/>
+    <w:lsdException w:name="Light Grid Accent 4" w:semiHidden="0" w:uiPriority="62" w:unhideWhenUsed="0"/>
+    <w:lsdException w:name="Medium Shading 1 Accent 4" w:semiHidden="0" w:uiPriority="63" w:unhideWhenUsed="0"/>
+    <w:lsdException w:name="Medium Shading 2 Accent 4" w:semiHidden="0" w:uiPriority="64" w:unhideWhenUsed="0"/>
+    <w:lsdException w:name="Medium List 1 Accent 4" w:semiHidden="0" w:uiPriority="65" w:unhideWhenUsed="0"/>
+    <w:lsdException w:name="Medium List 2 Accent 4" w:semiHidden="0" w:uiPriority="66" w:unhideWhenUsed="0"/>
+    <w:lsdException w:name="Medium Grid 1 Accent 4" w:semiHidden="0" w:uiPriority="67" w:unhideWhenUsed="0"/>
+    <w:lsdException w:name="Medium Grid 2 Accent 4" w:semiHidden="0" w:uiPriority="68" w:unhideWhenUsed="0"/>
+    <w:lsdException w:name="Medium Grid 3 Accent 4" w:semiHidden="0" w:uiPriority="69" w:unhideWhenUsed="0"/>
+    <w:lsdException w:name="Dark List Accent 4" w:semiHidden="0" w:uiPriority="70" w:unhideWhenUsed="0"/>
+    <w:lsdException w:name="Colorful Shading Accent 4" w:semiHidden="0" w:uiPriority="71" w:unhideWhenUsed="0"/>
+    <w:lsdException w:name="Colorful List Accent 4" w:semiHidden="0" w:uiPriority="72" w:unhideWhenUsed="0"/>
+    <w:lsdException w:name="Colorful Grid Accent 4" w:semiHidden="0" w:uiPriority="73" w:unhideWhenUsed="0"/>
+    <w:lsdException w:name="Light Shading Accent 5" w:semiHidden="0" w:uiPriority="60" w:unhideWhenUsed="0"/>
+    <w:lsdException w:name="Light List Accent 5" w:semiHidden="0" w:uiPriority="61" w:unhideWhenUsed="0"/>
+    <w:lsdException w:name="Light Grid Accent 5" w:semiHidden="0" w:uiPriority="62" w:unhideWhenUsed="0"/>
+    <w:lsdException w:name="Medium Shading 1 Accent 5" w:semiHidden="0" w:uiPriority="63" w:unhideWhenUsed="0"/>
+    <w:lsdException w:name="Medium Shading 2 Accent 5" w:semiHidden="0" w:uiPriority="64" w:unhideWhenUsed="0"/>
+    <w:lsdException w:name="Medium List 1 Accent 5" w:semiHidden="0" w:uiPriority="65" w:unhideWhenUsed="0"/>
+    <w:lsdException w:name="Medium List 2 Accent 5" w:semiHidden="0" w:uiPriority="66" w:unhideWhenUsed="0"/>
+    <w:lsdException w:name="Medium Grid 1 Accent 5" w:semiHidden="0" w:uiPriority="67" w:unhideWhenUsed="0"/>
+    <w:lsdException w:name="Medium Grid 2 Accent 5" w:semiHidden="0" w:uiPriority="68" w:unhideWhenUsed="0"/>
+    <w:lsdException w:name="Medium Grid 3 Accent 5" w:semiHidden="0" w:uiPriority="69" w:unhideWhenUsed="0"/>
+    <w:lsdException w:name="Dark List Accent 5" w:semiHidden="0" w:uiPriority="70" w:unhideWhenUsed="0"/>
+    <w:lsdException w:name="Colorful Shading Accent 5" w:semiHidden="0" w:uiPriority="71" w:unhideWhenUsed="0"/>
+    <w:lsdException w:name="Colorful List Accent 5" w:semiHidden="0" w:uiPriority="72" w:unhideWhenUsed="0"/>
+    <w:lsdException w:name="Colorful Grid Accent 5" w:semiHidden="0" w:uiPriority="73" w:unhideWhenUsed="0"/>
+    <w:lsdException w:name="Light Shading Accent 6" w:semiHidden="0" w:uiPriority="60" w:unhideWhenUsed="0"/>
+    <w:lsdException w:name="Light List Accent 6" w:semiHidden="0" w:uiPriority="61" w:unhideWhenUsed="0"/>
+    <w:lsdException w:name="Light Grid Accent 6" w:semiHidden="0" w:uiPriority="62" w:unhideWhenUsed="0"/>
+    <w:lsdException w:name="Medium Shading 1 Accent 6" w:semiHidden="0" w:uiPriority="63" w:unhideWhenUsed="0"/>
+    <w:lsdException w:name="Medium Shading 2 Accent 6" w:semiHidden="0" w:uiPriority="64" w:unhideWhenUsed="0"/>
+    <w:lsdException w:name="Medium List 1 Accent 6" w:semiHidden="0" w:uiPriority="65" w:unhideWhenUsed="0"/>
+    <w:lsdException w:name="Medium List 2 Accent 6" w:semiHidden="0" w:uiPriority="66" w:unhideWhenUsed="0"/>
+    <w:lsdException w:name="Medium Grid 1 Accent 6" w:semiHidden="0" w:uiPriority="67" w:unhideWhenUsed="0"/>
+    <w:lsdException w:name="Medium Grid 2 Accent 6" w:semiHidden="0" w:uiPriority="68" w:unhideWhenUsed="0"/>
+    <w:lsdException w:name="Medium Grid 3 Accent 6" w:semiHidden="0" w:uiPriority="69" w:unhideWhenUsed="0"/>
+    <w:lsdException w:name="Dark List Accent 6" w:semiHidden="0" w:uiPriority="70" w:unhideWhenUsed="0"/>
+    <w:lsdException w:name="Colorful Shading Accent 6" w:semiHidden="0" w:uiPriority="71" w:unhideWhenUsed="0"/>
+    <w:lsdException w:name="Colorful List Accent 6" w:semiHidden="0" w:uiPriority="72" w:unhideWhenUsed="0"/>
+    <w:lsdException w:name="Colorful Grid Accent 6" w:semiHidden="0" w:uiPriority="73" w:unhideWhenUsed="0"/>
+    <w:lsdException w:name="Subtle Emphasis" w:semiHidden="0" w:uiPriority="19" w:unhideWhenUsed="0" w:qFormat="1"/>
+    <w:lsdException w:name="Intense Emphasis" w:semiHidden="0" w:uiPriority="21" w:unhideWhenUsed="0" w:qFormat="1"/>
+    <w:lsdException w:name="Subtle Reference" w:semiHidden="0" w:uiPriority="31" w:unhideWhenUsed="0" w:qFormat="1"/>
+    <w:lsdException w:name="Intense Reference" w:semiHidden="0" w:uiPriority="32" w:unhideWhenUsed="0" w:qFormat="1"/>
+    <w:lsdException w:name="Book Title" w:semiHidden="0" w:uiPriority="33" w:unhideWhenUsed="0" w:qFormat="1"/>
+    <w:lsdException w:name="Bibliography" w:uiPriority="37"/>
+    <w:lsdException w:name="TOC Heading" w:uiPriority="39" w:qFormat="1"/>
   </w:latentStyles>
   <w:style w:type="paragraph" w:default="1" w:styleId="a">
     <w:name w:val="Normal"/>
     <w:qFormat/>
+    <w:rsid w:val="002A0455"/>
     <w:pPr>
       <w:widowControl w:val="0"/>
       <w:jc w:val="both"/>
@@ -4484,6 +5230,7 @@
     <w:uiPriority w:val="99"/>
     <w:semiHidden/>
     <w:unhideWhenUsed/>
+    <w:qFormat/>
     <w:tblPr>
       <w:tblInd w:w="0" w:type="dxa"/>
       <w:tblCellMar>
@@ -4525,7 +5272,7 @@
   <w:style w:type="paragraph" w:styleId="HTML">
     <w:name w:val="HTML Preformatted"/>
     <w:basedOn w:val="a"/>
-    <w:link w:val="HTML0"/>
+    <w:link w:val="HTMLChar"/>
     <w:uiPriority w:val="99"/>
     <w:semiHidden/>
     <w:unhideWhenUsed/>
@@ -4559,8 +5306,8 @@
       <w:szCs w:val="24"/>
     </w:rPr>
   </w:style>
-  <w:style w:type="character" w:customStyle="1" w:styleId="HTML0">
-    <w:name w:val="HTML 预设格式 字符"/>
+  <w:style w:type="character" w:customStyle="1" w:styleId="HTMLChar">
+    <w:name w:val="HTML 预设格式 Char"/>
     <w:basedOn w:val="a0"/>
     <w:link w:val="HTML"/>
     <w:uiPriority w:val="99"/>
@@ -4576,7 +5323,7 @@
   <w:style w:type="paragraph" w:styleId="a5">
     <w:name w:val="header"/>
     <w:basedOn w:val="a"/>
-    <w:link w:val="a6"/>
+    <w:link w:val="Char"/>
     <w:uiPriority w:val="99"/>
     <w:unhideWhenUsed/>
     <w:rsid w:val="000A68E9"/>
@@ -4596,8 +5343,8 @@
       <w:szCs w:val="18"/>
     </w:rPr>
   </w:style>
-  <w:style w:type="character" w:customStyle="1" w:styleId="a6">
-    <w:name w:val="页眉 字符"/>
+  <w:style w:type="character" w:customStyle="1" w:styleId="Char">
+    <w:name w:val="页眉 Char"/>
     <w:basedOn w:val="a0"/>
     <w:link w:val="a5"/>
     <w:uiPriority w:val="99"/>
@@ -4607,10 +5354,10 @@
       <w:szCs w:val="18"/>
     </w:rPr>
   </w:style>
-  <w:style w:type="paragraph" w:styleId="a7">
+  <w:style w:type="paragraph" w:styleId="a6">
     <w:name w:val="footer"/>
     <w:basedOn w:val="a"/>
-    <w:link w:val="a8"/>
+    <w:link w:val="Char0"/>
     <w:uiPriority w:val="99"/>
     <w:unhideWhenUsed/>
     <w:rsid w:val="000A68E9"/>
@@ -4627,12 +5374,37 @@
       <w:szCs w:val="18"/>
     </w:rPr>
   </w:style>
-  <w:style w:type="character" w:customStyle="1" w:styleId="a8">
-    <w:name w:val="页脚 字符"/>
+  <w:style w:type="character" w:customStyle="1" w:styleId="Char0">
+    <w:name w:val="页脚 Char"/>
+    <w:basedOn w:val="a0"/>
+    <w:link w:val="a6"/>
+    <w:uiPriority w:val="99"/>
+    <w:rsid w:val="000A68E9"/>
+    <w:rPr>
+      <w:sz w:val="18"/>
+      <w:szCs w:val="18"/>
+    </w:rPr>
+  </w:style>
+  <w:style w:type="paragraph" w:styleId="a7">
+    <w:name w:val="Balloon Text"/>
+    <w:basedOn w:val="a"/>
+    <w:link w:val="Char1"/>
+    <w:uiPriority w:val="99"/>
+    <w:semiHidden/>
+    <w:unhideWhenUsed/>
+    <w:rsid w:val="003075BB"/>
+    <w:rPr>
+      <w:sz w:val="18"/>
+      <w:szCs w:val="18"/>
+    </w:rPr>
+  </w:style>
+  <w:style w:type="character" w:customStyle="1" w:styleId="Char1">
+    <w:name w:val="批注框文本 Char"/>
     <w:basedOn w:val="a0"/>
     <w:link w:val="a7"/>
     <w:uiPriority w:val="99"/>
-    <w:rsid w:val="000A68E9"/>
+    <w:semiHidden/>
+    <w:rsid w:val="003075BB"/>
     <w:rPr>
       <w:sz w:val="18"/>
       <w:szCs w:val="18"/>
@@ -4684,7 +5456,7 @@
     </a:clrScheme>
     <a:fontScheme name="Office">
       <a:majorFont>
-        <a:latin typeface="等线 Light" panose="020F0302020204030204"/>
+        <a:latin typeface="等线 Light"/>
         <a:ea typeface=""/>
         <a:cs typeface=""/>
         <a:font script="Jpan" typeface="游ゴシック Light"/>
@@ -4719,7 +5491,7 @@
         <a:font script="Geor" typeface="Sylfaen"/>
       </a:majorFont>
       <a:minorFont>
-        <a:latin typeface="等线" panose="020F0502020204030204"/>
+        <a:latin typeface="等线"/>
         <a:ea typeface=""/>
         <a:cs typeface=""/>
         <a:font script="Jpan" typeface="游明朝"/>
@@ -4896,7 +5668,7 @@
   <a:extraClrSchemeLst/>
   <a:extLst>
     <a:ext uri="{05A4C25C-085E-4340-85A3-A5531E510DB2}">
-      <thm15:themeFamily xmlns:thm15="http://schemas.microsoft.com/office/thememl/2012/main" name="Office Theme" id="{62F939B6-93AF-4DB8-9C6B-D6C7DFDC589F}" vid="{4A3C46E8-61CC-4603-A589-7422A47A8E4A}"/>
+      <thm15:themeFamily xmlns="" xmlns:thm15="http://schemas.microsoft.com/office/thememl/2012/main" name="Office Theme" id="{62F939B6-93AF-4DB8-9C6B-D6C7DFDC589F}" vid="{4A3C46E8-61CC-4603-A589-7422A47A8E4A}"/>
     </a:ext>
   </a:extLst>
 </a:theme>
